--- a/doc/Snow crab weight-at-size.docx
+++ b/doc/Snow crab weight-at-size.docx
@@ -108,14 +108,7 @@
           <w:b/>
           <w:bCs/>
         </w:rPr>
-        <w:t xml:space="preserve">Predicting snow crab </w:t>
-      </w:r>
-      <w:r>
-        <w:rPr>
-          <w:b/>
-          <w:bCs/>
-        </w:rPr>
-        <w:t>(</w:t>
+        <w:t>Predicting snow crab (</w:t>
       </w:r>
       <w:proofErr w:type="spellStart"/>
       <w:r>
@@ -140,14 +133,7 @@
           <w:b/>
           <w:bCs/>
         </w:rPr>
-        <w:t>)</w:t>
-      </w:r>
-      <w:r>
-        <w:rPr>
-          <w:b/>
-          <w:bCs/>
-        </w:rPr>
-        <w:t xml:space="preserve"> individual weights from external features</w:t>
+        <w:t>) individual weights from external features</w:t>
       </w:r>
     </w:p>
     <w:p>
@@ -926,14 +912,7 @@
           <w:b/>
           <w:bCs/>
         </w:rPr>
-        <w:t xml:space="preserve">Table X: </w:t>
-      </w:r>
-      <w:r>
-        <w:rPr>
-          <w:b/>
-          <w:bCs/>
-        </w:rPr>
-        <w:t>Percentage of total body weight represented by component parts:</w:t>
+        <w:t>Table X: Percentage of total body weight represented by component parts:</w:t>
       </w:r>
     </w:p>
     <w:tbl>
@@ -1158,14 +1137,7 @@
                 <w:b/>
                 <w:bCs/>
               </w:rPr>
-              <w:t xml:space="preserve"> </w:t>
-            </w:r>
-            <w:r>
-              <w:rPr>
-                <w:b/>
-                <w:bCs/>
-              </w:rPr>
-              <w:t>leg</w:t>
+              <w:t xml:space="preserve"> leg</w:t>
             </w:r>
           </w:p>
         </w:tc>
@@ -1243,14 +1215,7 @@
                 <w:b/>
                 <w:bCs/>
               </w:rPr>
-              <w:t xml:space="preserve"> </w:t>
-            </w:r>
-            <w:r>
-              <w:rPr>
-                <w:b/>
-                <w:bCs/>
-              </w:rPr>
-              <w:t>leg</w:t>
+              <w:t xml:space="preserve"> leg</w:t>
             </w:r>
           </w:p>
         </w:tc>
@@ -8675,15 +8640,7 @@
       </w:r>
       <w:proofErr w:type="spellEnd"/>
       <w:r>
-        <w:t xml:space="preserve"> opilio (O. </w:t>
-      </w:r>
-      <w:proofErr w:type="spellStart"/>
-      <w:r>
-        <w:t>Fabricius</w:t>
-      </w:r>
-      <w:proofErr w:type="spellEnd"/>
-      <w:r>
-        <w:t xml:space="preserve">, 1788) (Decapoda, </w:t>
+        <w:t xml:space="preserve"> opilio (O. Fabricius, 1788) (Decapoda, </w:t>
       </w:r>
       <w:proofErr w:type="spellStart"/>
       <w:r>
@@ -13319,26 +13276,7 @@
     </w:tbl>
     <w:p>
       <w:pPr>
-        <w:pStyle w:val="ListParagraph"/>
         <w:spacing w:line="240" w:lineRule="auto"/>
-        <w:ind w:left="360"/>
-      </w:pPr>
-    </w:p>
-    <w:p>
-      <w:pPr>
-        <w:pStyle w:val="ListParagraph"/>
-        <w:numPr>
-          <w:ilvl w:val="0"/>
-          <w:numId w:val="18"/>
-        </w:numPr>
-        <w:spacing w:line="240" w:lineRule="auto"/>
-      </w:pPr>
-    </w:p>
-    <w:p>
-      <w:pPr>
-        <w:pStyle w:val="ListParagraph"/>
-        <w:spacing w:line="240" w:lineRule="auto"/>
-        <w:ind w:left="360"/>
       </w:pPr>
     </w:p>
     <w:sectPr>

--- a/doc/Snow crab weight-at-size.docx
+++ b/doc/Snow crab weight-at-size.docx
@@ -7,12 +7,16 @@
         <w:rPr>
           <w:b/>
           <w:bCs/>
+          <w:sz w:val="28"/>
+          <w:szCs w:val="28"/>
         </w:rPr>
       </w:pPr>
       <w:r>
         <w:rPr>
           <w:b/>
           <w:bCs/>
+          <w:sz w:val="28"/>
+          <w:szCs w:val="28"/>
         </w:rPr>
         <w:t>Snow crab (</w:t>
       </w:r>
@@ -22,6 +26,8 @@
           <w:b/>
           <w:bCs/>
           <w:i/>
+          <w:sz w:val="28"/>
+          <w:szCs w:val="28"/>
         </w:rPr>
         <w:t>Chionoecetes</w:t>
       </w:r>
@@ -31,6 +37,8 @@
           <w:b/>
           <w:bCs/>
           <w:i/>
+          <w:sz w:val="28"/>
+          <w:szCs w:val="28"/>
         </w:rPr>
         <w:t xml:space="preserve"> opilio</w:t>
       </w:r>
@@ -38,62 +46,646 @@
         <w:rPr>
           <w:b/>
           <w:bCs/>
-        </w:rPr>
-        <w:t>) individual weight as a function of size, maturity, shell condition and missing leg pattern</w:t>
-      </w:r>
-    </w:p>
-    <w:p>
-      <w:pPr>
+          <w:iCs/>
+          <w:sz w:val="28"/>
+          <w:szCs w:val="28"/>
+        </w:rPr>
+        <w:t>)</w:t>
+      </w:r>
+      <w:r>
         <w:rPr>
           <w:b/>
           <w:bCs/>
-        </w:rPr>
-      </w:pPr>
-      <w:r>
+          <w:sz w:val="28"/>
+          <w:szCs w:val="28"/>
+        </w:rPr>
+        <w:t xml:space="preserve"> weight-at-size by missing and regenerating leg pattern, maturity and moult status.</w:t>
+      </w:r>
+    </w:p>
+    <w:p>
+      <w:pPr>
         <w:rPr>
           <w:b/>
           <w:bCs/>
-        </w:rPr>
-        <w:t xml:space="preserve">A general weight-at-size equation </w:t>
-      </w:r>
+          <w:sz w:val="28"/>
+          <w:szCs w:val="28"/>
+        </w:rPr>
+      </w:pPr>
       <w:r>
         <w:rPr>
           <w:b/>
           <w:bCs/>
-        </w:rPr>
-        <w:t xml:space="preserve">varying </w:t>
-      </w:r>
-      <w:r>
+          <w:sz w:val="28"/>
+          <w:szCs w:val="28"/>
+        </w:rPr>
+        <w:t>By Tobie Surette</w:t>
+      </w:r>
+    </w:p>
+    <w:p>
+      <w:pPr>
         <w:rPr>
           <w:b/>
           <w:bCs/>
-        </w:rPr>
-        <w:t>by maturity, shell condition and missing leg pattern for Snow crab (</w:t>
-      </w:r>
-      <w:proofErr w:type="spellStart"/>
+          <w:sz w:val="28"/>
+          <w:szCs w:val="28"/>
+        </w:rPr>
+      </w:pPr>
       <w:r>
         <w:rPr>
           <w:b/>
           <w:bCs/>
-          <w:i/>
-        </w:rPr>
-        <w:t>Chionoecetes</w:t>
+          <w:sz w:val="28"/>
+          <w:szCs w:val="28"/>
+        </w:rPr>
+        <w:t>Introduction:</w:t>
+      </w:r>
+    </w:p>
+    <w:p>
+      <w:pPr>
+        <w:pStyle w:val="ListParagraph"/>
+        <w:numPr>
+          <w:ilvl w:val="0"/>
+          <w:numId w:val="21"/>
+        </w:numPr>
+      </w:pPr>
+      <w:r>
+        <w:t>Weight-at-size relations are generally used in fisheries when converting size-frequency data from samples to equivalent weights, or as references for calculating health condition indices.</w:t>
+      </w:r>
+    </w:p>
+    <w:p>
+      <w:pPr>
+        <w:pStyle w:val="ListParagraph"/>
+        <w:ind w:left="360"/>
+      </w:pPr>
+    </w:p>
+    <w:p>
+      <w:pPr>
+        <w:pStyle w:val="ListParagraph"/>
+        <w:numPr>
+          <w:ilvl w:val="0"/>
+          <w:numId w:val="21"/>
+        </w:numPr>
+      </w:pPr>
+      <w:r>
+        <w:t>Taking a general view, a snow crab’s weight is characterized by its size, shape and overall density.</w:t>
+      </w:r>
+    </w:p>
+    <w:p>
+      <w:pPr>
+        <w:pStyle w:val="ListParagraph"/>
+        <w:numPr>
+          <w:ilvl w:val="1"/>
+          <w:numId w:val="21"/>
+        </w:numPr>
+      </w:pPr>
+      <w:r>
+        <w:t>Snow crab size is generally characterized by its carapace width.</w:t>
+      </w:r>
+    </w:p>
+    <w:p>
+      <w:pPr>
+        <w:pStyle w:val="ListParagraph"/>
+        <w:numPr>
+          <w:ilvl w:val="1"/>
+          <w:numId w:val="21"/>
+        </w:numPr>
+      </w:pPr>
+      <w:r>
+        <w:t xml:space="preserve">A snow crab </w:t>
+      </w:r>
+      <w:r>
+        <w:t xml:space="preserve">shape varies mainly by sex, sexually maturity, and sometimes the presence of </w:t>
+      </w:r>
+      <w:proofErr w:type="spellStart"/>
+      <w:r>
+        <w:t>epibiontic</w:t>
       </w:r>
       <w:proofErr w:type="spellEnd"/>
       <w:r>
+        <w:t xml:space="preserve"> growths on its shell. </w:t>
+      </w:r>
+    </w:p>
+    <w:p>
+      <w:pPr>
+        <w:pStyle w:val="ListParagraph"/>
+        <w:numPr>
+          <w:ilvl w:val="1"/>
+          <w:numId w:val="21"/>
+        </w:numPr>
+      </w:pPr>
+      <w:r>
+        <w:t>The density of the animal varies according to muscle mass content, and well as the stage of its reproductive cycle. Other factors include health of the animal (availability of food, environmental stressors and disease).</w:t>
+      </w:r>
+    </w:p>
+    <w:p>
+      <w:pPr>
         <w:rPr>
           <w:b/>
           <w:bCs/>
-          <w:i/>
-        </w:rPr>
-        <w:t xml:space="preserve"> opilio</w:t>
-      </w:r>
+        </w:rPr>
+      </w:pPr>
       <w:r>
         <w:rPr>
           <w:b/>
           <w:bCs/>
         </w:rPr>
-        <w:t>)</w:t>
+        <w:t>Missing and regenerating limbs:</w:t>
+      </w:r>
+    </w:p>
+    <w:p>
+      <w:pPr>
+        <w:pStyle w:val="ListParagraph"/>
+        <w:numPr>
+          <w:ilvl w:val="0"/>
+          <w:numId w:val="25"/>
+        </w:numPr>
+        <w:rPr>
+          <w:i/>
+          <w:iCs/>
+          <w:lang w:eastAsia="en-CA"/>
+        </w:rPr>
+      </w:pPr>
+      <w:r>
+        <w:t xml:space="preserve">Another major factor on weight is leg loss, which is either entirely missing or may be present as a smaller, regenerating limb. </w:t>
+      </w:r>
+    </w:p>
+    <w:p>
+      <w:pPr>
+        <w:pStyle w:val="ListParagraph"/>
+        <w:numPr>
+          <w:ilvl w:val="0"/>
+          <w:numId w:val="25"/>
+        </w:numPr>
+        <w:rPr>
+          <w:i/>
+          <w:iCs/>
+          <w:lang w:eastAsia="en-CA"/>
+        </w:rPr>
+      </w:pPr>
+      <w:r>
+        <w:rPr>
+          <w:lang w:eastAsia="en-CA"/>
+        </w:rPr>
+        <w:t xml:space="preserve">Legs are lost </w:t>
+      </w:r>
+      <w:r>
+        <w:rPr>
+          <w:lang w:eastAsia="en-CA"/>
+        </w:rPr>
+        <w:t>through</w:t>
+      </w:r>
+      <w:r>
+        <w:rPr>
+          <w:lang w:eastAsia="en-CA"/>
+        </w:rPr>
+        <w:t xml:space="preserve"> </w:t>
+      </w:r>
+      <w:r>
+        <w:rPr>
+          <w:lang w:eastAsia="en-CA"/>
+        </w:rPr>
+        <w:t xml:space="preserve">intra-specific competition, </w:t>
+      </w:r>
+      <w:r>
+        <w:rPr>
+          <w:lang w:eastAsia="en-CA"/>
+        </w:rPr>
+        <w:t xml:space="preserve">predation, </w:t>
+      </w:r>
+      <w:r>
+        <w:rPr>
+          <w:lang w:eastAsia="en-CA"/>
+        </w:rPr>
+        <w:t xml:space="preserve">or </w:t>
+      </w:r>
+      <w:r>
+        <w:rPr>
+          <w:lang w:eastAsia="en-CA"/>
+        </w:rPr>
+        <w:t xml:space="preserve">handling from </w:t>
+      </w:r>
+      <w:r>
+        <w:rPr>
+          <w:lang w:eastAsia="en-CA"/>
+        </w:rPr>
+        <w:t>discarding of catches during</w:t>
+      </w:r>
+      <w:r>
+        <w:rPr>
+          <w:lang w:eastAsia="en-CA"/>
+        </w:rPr>
+        <w:t xml:space="preserve"> fish</w:t>
+      </w:r>
+      <w:r>
+        <w:rPr>
+          <w:lang w:eastAsia="en-CA"/>
+        </w:rPr>
+        <w:t>ing activities.</w:t>
+      </w:r>
+      <w:r>
+        <w:rPr>
+          <w:lang w:eastAsia="en-CA"/>
+        </w:rPr>
+        <w:t xml:space="preserve"> </w:t>
+      </w:r>
+    </w:p>
+    <w:p>
+      <w:pPr>
+        <w:pStyle w:val="ListParagraph"/>
+        <w:numPr>
+          <w:ilvl w:val="0"/>
+          <w:numId w:val="25"/>
+        </w:numPr>
+        <w:rPr>
+          <w:lang w:eastAsia="en-CA"/>
+        </w:rPr>
+      </w:pPr>
+      <w:r>
+        <w:rPr>
+          <w:lang w:eastAsia="en-CA"/>
+        </w:rPr>
+        <w:t xml:space="preserve">Missing leg occurrences are common : about a third or mature, legal-sized male crab have at least one missing leg in the </w:t>
+      </w:r>
+      <w:proofErr w:type="spellStart"/>
+      <w:r>
+        <w:rPr>
+          <w:lang w:eastAsia="en-CA"/>
+        </w:rPr>
+        <w:t>sGSL</w:t>
+      </w:r>
+      <w:proofErr w:type="spellEnd"/>
+      <w:r>
+        <w:rPr>
+          <w:lang w:eastAsia="en-CA"/>
+        </w:rPr>
+        <w:t>.</w:t>
+      </w:r>
+      <w:r>
+        <w:rPr>
+          <w:lang w:eastAsia="en-CA"/>
+        </w:rPr>
+        <w:t xml:space="preserve"> </w:t>
+      </w:r>
+    </w:p>
+    <w:p>
+      <w:pPr>
+        <w:pStyle w:val="ListParagraph"/>
+        <w:numPr>
+          <w:ilvl w:val="0"/>
+          <w:numId w:val="25"/>
+        </w:numPr>
+        <w:rPr>
+          <w:lang w:eastAsia="en-CA"/>
+        </w:rPr>
+      </w:pPr>
+      <w:r>
+        <w:rPr>
+          <w:lang w:eastAsia="en-CA"/>
+        </w:rPr>
+        <w:t>Missing chelipeds occurred about 6% of the time, while walking legs were missing about 10% of the time. Leg loss rates also through time.</w:t>
+      </w:r>
+      <w:r>
+        <w:rPr>
+          <w:lang w:eastAsia="en-CA"/>
+        </w:rPr>
+        <w:t xml:space="preserve"> </w:t>
+      </w:r>
+    </w:p>
+    <w:tbl>
+      <w:tblPr>
+        <w:tblStyle w:val="TableGrid"/>
+        <w:tblW w:w="0" w:type="auto"/>
+        <w:tblInd w:w="360" w:type="dxa"/>
+        <w:tblBorders>
+          <w:top w:val="none" w:sz="0" w:space="0" w:color="auto"/>
+          <w:left w:val="none" w:sz="0" w:space="0" w:color="auto"/>
+          <w:bottom w:val="none" w:sz="0" w:space="0" w:color="auto"/>
+          <w:right w:val="none" w:sz="0" w:space="0" w:color="auto"/>
+          <w:insideH w:val="none" w:sz="0" w:space="0" w:color="auto"/>
+          <w:insideV w:val="none" w:sz="0" w:space="0" w:color="auto"/>
+        </w:tblBorders>
+        <w:tblLook w:val="04A0" w:firstRow="1" w:lastRow="0" w:firstColumn="1" w:lastColumn="0" w:noHBand="0" w:noVBand="1"/>
+      </w:tblPr>
+      <w:tblGrid>
+        <w:gridCol w:w="9216"/>
+      </w:tblGrid>
+      <w:tr>
+        <w:tc>
+          <w:tcPr>
+            <w:tcW w:w="9576" w:type="dxa"/>
+          </w:tcPr>
+          <w:p>
+            <w:pPr>
+              <w:pStyle w:val="ListParagraph"/>
+              <w:ind w:left="0"/>
+              <w:jc w:val="center"/>
+              <w:rPr>
+                <w:lang w:eastAsia="en-CA"/>
+              </w:rPr>
+            </w:pPr>
+            <w:r>
+              <w:rPr>
+                <w:noProof/>
+                <w:lang w:eastAsia="en-CA"/>
+              </w:rPr>
+              <w:drawing>
+                <wp:inline distT="0" distB="0" distL="0" distR="0" wp14:anchorId="1986CAFA" wp14:editId="4710E6A5">
+                  <wp:extent cx="3359492" cy="2386484"/>
+                  <wp:effectExtent l="0" t="0" r="0" b="0"/>
+                  <wp:docPr id="1" name="Picture 1"/>
+                  <wp:cNvGraphicFramePr>
+                    <a:graphicFrameLocks xmlns:a="http://schemas.openxmlformats.org/drawingml/2006/main" noChangeAspect="1"/>
+                  </wp:cNvGraphicFramePr>
+                  <a:graphic xmlns:a="http://schemas.openxmlformats.org/drawingml/2006/main">
+                    <a:graphicData uri="http://schemas.openxmlformats.org/drawingml/2006/picture">
+                      <pic:pic xmlns:pic="http://schemas.openxmlformats.org/drawingml/2006/picture">
+                        <pic:nvPicPr>
+                          <pic:cNvPr id="1" name="Picture 1"/>
+                          <pic:cNvPicPr/>
+                        </pic:nvPicPr>
+                        <pic:blipFill rotWithShape="1">
+                          <a:blip r:embed="rId8" cstate="print">
+                            <a:extLst>
+                              <a:ext uri="{28A0092B-C50C-407E-A947-70E740481C1C}">
+                                <a14:useLocalDpi xmlns:a14="http://schemas.microsoft.com/office/drawing/2010/main" val="0"/>
+                              </a:ext>
+                            </a:extLst>
+                          </a:blip>
+                          <a:srcRect t="9615" r="2536" b="3840"/>
+                          <a:stretch/>
+                        </pic:blipFill>
+                        <pic:spPr bwMode="auto">
+                          <a:xfrm>
+                            <a:off x="0" y="0"/>
+                            <a:ext cx="3373785" cy="2396638"/>
+                          </a:xfrm>
+                          <a:prstGeom prst="rect">
+                            <a:avLst/>
+                          </a:prstGeom>
+                          <a:ln>
+                            <a:noFill/>
+                          </a:ln>
+                          <a:extLst>
+                            <a:ext uri="{53640926-AAD7-44D8-BBD7-CCE9431645EC}">
+                              <a14:shadowObscured xmlns:a14="http://schemas.microsoft.com/office/drawing/2010/main"/>
+                            </a:ext>
+                          </a:extLst>
+                        </pic:spPr>
+                      </pic:pic>
+                    </a:graphicData>
+                  </a:graphic>
+                </wp:inline>
+              </w:drawing>
+            </w:r>
+          </w:p>
+        </w:tc>
+      </w:tr>
+      <w:tr>
+        <w:tc>
+          <w:tcPr>
+            <w:tcW w:w="9576" w:type="dxa"/>
+          </w:tcPr>
+          <w:p>
+            <w:pPr>
+              <w:pStyle w:val="ListParagraph"/>
+              <w:ind w:left="0"/>
+              <w:rPr>
+                <w:lang w:eastAsia="en-CA"/>
+              </w:rPr>
+            </w:pPr>
+            <w:r>
+              <w:rPr>
+                <w:b/>
+                <w:bCs/>
+                <w:lang w:eastAsia="en-CA"/>
+              </w:rPr>
+              <w:t>Figure 1</w:t>
+            </w:r>
+            <w:r>
+              <w:rPr>
+                <w:lang w:eastAsia="en-CA"/>
+              </w:rPr>
+              <w:t xml:space="preserve"> : Missing leg rates by year in the </w:t>
+            </w:r>
+            <w:proofErr w:type="spellStart"/>
+            <w:r>
+              <w:rPr>
+                <w:lang w:eastAsia="en-CA"/>
+              </w:rPr>
+              <w:t>sGSL</w:t>
+            </w:r>
+            <w:proofErr w:type="spellEnd"/>
+            <w:r>
+              <w:rPr>
+                <w:lang w:eastAsia="en-CA"/>
+              </w:rPr>
+              <w:t>.</w:t>
+            </w:r>
+          </w:p>
+        </w:tc>
+      </w:tr>
+    </w:tbl>
+    <w:p>
+      <w:pPr>
+        <w:pStyle w:val="ListParagraph"/>
+        <w:ind w:left="360"/>
+        <w:rPr>
+          <w:lang w:eastAsia="en-CA"/>
+        </w:rPr>
+      </w:pPr>
+    </w:p>
+    <w:p>
+      <w:pPr>
+        <w:pStyle w:val="ListParagraph"/>
+        <w:numPr>
+          <w:ilvl w:val="0"/>
+          <w:numId w:val="26"/>
+        </w:numPr>
+        <w:rPr>
+          <w:lang w:eastAsia="en-CA"/>
+        </w:rPr>
+      </w:pPr>
+      <w:r>
+        <w:rPr>
+          <w:lang w:eastAsia="en-CA"/>
+        </w:rPr>
+        <w:lastRenderedPageBreak/>
+        <w:t xml:space="preserve">Accounting </w:t>
+      </w:r>
+      <w:r>
+        <w:rPr>
+          <w:lang w:eastAsia="en-CA"/>
+        </w:rPr>
+        <w:t xml:space="preserve">for missing legs when estimating weight requires that we have weight-at-size relations for each of the 5 types of legs. </w:t>
+      </w:r>
+    </w:p>
+    <w:p>
+      <w:pPr>
+        <w:pStyle w:val="ListParagraph"/>
+        <w:numPr>
+          <w:ilvl w:val="0"/>
+          <w:numId w:val="26"/>
+        </w:numPr>
+        <w:rPr>
+          <w:lang w:eastAsia="en-CA"/>
+        </w:rPr>
+      </w:pPr>
+      <w:r>
+        <w:rPr>
+          <w:lang w:eastAsia="en-CA"/>
+        </w:rPr>
+        <w:t>We also need to allow for variations in leg weight by maturity and moult status.</w:t>
+      </w:r>
+    </w:p>
+    <w:p>
+      <w:pPr>
+        <w:pStyle w:val="ListParagraph"/>
+        <w:ind w:left="360"/>
+        <w:rPr>
+          <w:lang w:eastAsia="en-CA"/>
+        </w:rPr>
+      </w:pPr>
+    </w:p>
+    <w:p>
+      <w:pPr>
+        <w:pStyle w:val="ListParagraph"/>
+        <w:numPr>
+          <w:ilvl w:val="0"/>
+          <w:numId w:val="26"/>
+        </w:numPr>
+        <w:rPr>
+          <w:i/>
+          <w:iCs/>
+          <w:lang w:eastAsia="en-CA"/>
+        </w:rPr>
+      </w:pPr>
+      <w:r>
+        <w:rPr>
+          <w:i/>
+          <w:iCs/>
+          <w:lang w:eastAsia="en-CA"/>
+        </w:rPr>
+        <w:t>Likely b</w:t>
+      </w:r>
+      <w:r>
+        <w:rPr>
+          <w:i/>
+          <w:iCs/>
+          <w:lang w:eastAsia="en-CA"/>
+        </w:rPr>
+        <w:t xml:space="preserve">ecause of ethical considerations or difficulties in analyzing weight-at-size data, </w:t>
+      </w:r>
+      <w:r>
+        <w:rPr>
+          <w:i/>
+          <w:iCs/>
+          <w:lang w:eastAsia="en-CA"/>
+        </w:rPr>
+        <w:t xml:space="preserve">estimates of the impact </w:t>
+      </w:r>
+      <w:r>
+        <w:rPr>
+          <w:i/>
+          <w:iCs/>
+          <w:lang w:eastAsia="en-CA"/>
+        </w:rPr>
+        <w:t xml:space="preserve">leg loss </w:t>
+      </w:r>
+      <w:r>
+        <w:rPr>
+          <w:i/>
+          <w:iCs/>
+          <w:lang w:eastAsia="en-CA"/>
+        </w:rPr>
+        <w:t>on crab weight has</w:t>
+      </w:r>
+      <w:r>
+        <w:rPr>
+          <w:i/>
+          <w:iCs/>
+          <w:lang w:eastAsia="en-CA"/>
+        </w:rPr>
+        <w:t xml:space="preserve"> not </w:t>
+      </w:r>
+      <w:r>
+        <w:rPr>
+          <w:i/>
+          <w:iCs/>
+          <w:lang w:eastAsia="en-CA"/>
+        </w:rPr>
+        <w:t xml:space="preserve">previously </w:t>
+      </w:r>
+      <w:r>
+        <w:rPr>
+          <w:i/>
+          <w:iCs/>
+          <w:lang w:eastAsia="en-CA"/>
+        </w:rPr>
+        <w:t>been considered in the snow crab literature. In fact, very little</w:t>
+      </w:r>
+      <w:r>
+        <w:rPr>
+          <w:i/>
+          <w:iCs/>
+          <w:lang w:eastAsia="en-CA"/>
+        </w:rPr>
+        <w:t xml:space="preserve"> consideration has been given </w:t>
+      </w:r>
+      <w:r>
+        <w:rPr>
+          <w:i/>
+          <w:iCs/>
+          <w:lang w:eastAsia="en-CA"/>
+        </w:rPr>
+        <w:t>on the subject</w:t>
+      </w:r>
+      <w:r>
+        <w:rPr>
+          <w:i/>
+          <w:iCs/>
+          <w:lang w:eastAsia="en-CA"/>
+        </w:rPr>
+        <w:t>,</w:t>
+      </w:r>
+      <w:r>
+        <w:rPr>
+          <w:i/>
+          <w:iCs/>
+          <w:lang w:eastAsia="en-CA"/>
+        </w:rPr>
+        <w:t xml:space="preserve"> even </w:t>
+      </w:r>
+      <w:r>
+        <w:rPr>
+          <w:i/>
+          <w:iCs/>
+          <w:lang w:eastAsia="en-CA"/>
+        </w:rPr>
+        <w:t>for other crab species</w:t>
+      </w:r>
+      <w:r>
+        <w:rPr>
+          <w:i/>
+          <w:iCs/>
+          <w:lang w:eastAsia="en-CA"/>
+        </w:rPr>
+        <w:t>.</w:t>
+      </w:r>
+      <w:r>
+        <w:rPr>
+          <w:i/>
+          <w:iCs/>
+          <w:lang w:eastAsia="en-CA"/>
+        </w:rPr>
+        <w:t xml:space="preserve"> Considering the economic importance of this species, </w:t>
+      </w:r>
+      <w:r>
+        <w:rPr>
+          <w:i/>
+          <w:iCs/>
+          <w:lang w:eastAsia="en-CA"/>
+        </w:rPr>
+        <w:t xml:space="preserve">we consider this to be an oddity. </w:t>
       </w:r>
     </w:p>
     <w:p>
@@ -101,39 +693,290 @@
         <w:rPr>
           <w:b/>
           <w:bCs/>
+          <w:lang w:eastAsia="en-CA"/>
         </w:rPr>
       </w:pPr>
       <w:r>
         <w:rPr>
           <w:b/>
           <w:bCs/>
-        </w:rPr>
-        <w:t>Predicting snow crab (</w:t>
-      </w:r>
-      <w:proofErr w:type="spellStart"/>
-      <w:r>
+          <w:lang w:eastAsia="en-CA"/>
+        </w:rPr>
+        <w:t>Goal:</w:t>
+      </w:r>
+    </w:p>
+    <w:p>
+      <w:pPr>
+        <w:pStyle w:val="ListParagraph"/>
+        <w:numPr>
+          <w:ilvl w:val="0"/>
+          <w:numId w:val="22"/>
+        </w:numPr>
+        <w:rPr>
+          <w:lang w:eastAsia="en-CA"/>
+        </w:rPr>
+      </w:pPr>
+      <w:r>
+        <w:rPr>
+          <w:lang w:eastAsia="en-CA"/>
+        </w:rPr>
+        <w:t>We seek to generalize the snow crab weight-at-size model in order to account for an arbitrary pattern of missing or regenerating legs</w:t>
+      </w:r>
+      <w:r>
+        <w:rPr>
+          <w:lang w:eastAsia="en-CA"/>
+        </w:rPr>
+        <w:t xml:space="preserve">, as well as </w:t>
+      </w:r>
+      <w:r>
+        <w:rPr>
+          <w:lang w:eastAsia="en-CA"/>
+        </w:rPr>
+        <w:t>sexual maturity, and moult status.</w:t>
+      </w:r>
+    </w:p>
+    <w:p>
+      <w:pPr>
         <w:rPr>
           <w:b/>
           <w:bCs/>
-          <w:i/>
-        </w:rPr>
-        <w:t>Chionoecetes</w:t>
-      </w:r>
-      <w:proofErr w:type="spellEnd"/>
+        </w:rPr>
+      </w:pPr>
       <w:r>
         <w:rPr>
           <w:b/>
           <w:bCs/>
-          <w:i/>
-        </w:rPr>
-        <w:t xml:space="preserve"> opilio</w:t>
+        </w:rPr>
+        <w:t>Approach</w:t>
       </w:r>
       <w:r>
         <w:rPr>
           <w:b/>
           <w:bCs/>
         </w:rPr>
-        <w:t>) individual weights from external features</w:t>
+        <w:t>:</w:t>
+      </w:r>
+    </w:p>
+    <w:p>
+      <w:pPr>
+        <w:pStyle w:val="ListParagraph"/>
+        <w:numPr>
+          <w:ilvl w:val="0"/>
+          <w:numId w:val="27"/>
+        </w:numPr>
+        <w:rPr>
+          <w:lang w:eastAsia="en-CA"/>
+        </w:rPr>
+      </w:pPr>
+      <w:r>
+        <w:rPr>
+          <w:lang w:eastAsia="en-CA"/>
+        </w:rPr>
+        <w:t xml:space="preserve">Owing to the relatively small size of the body, loss of </w:t>
+      </w:r>
+      <w:r>
+        <w:rPr>
+          <w:lang w:eastAsia="en-CA"/>
+        </w:rPr>
+        <w:t xml:space="preserve">even a single </w:t>
+      </w:r>
+      <w:r>
+        <w:rPr>
+          <w:lang w:eastAsia="en-CA"/>
+        </w:rPr>
+        <w:t xml:space="preserve">leg </w:t>
+      </w:r>
+      <w:r>
+        <w:rPr>
+          <w:lang w:eastAsia="en-CA"/>
+        </w:rPr>
+        <w:t xml:space="preserve">has </w:t>
+      </w:r>
+      <w:r>
+        <w:rPr>
+          <w:lang w:eastAsia="en-CA"/>
+        </w:rPr>
+        <w:t>a significa</w:t>
+      </w:r>
+      <w:r>
+        <w:rPr>
+          <w:lang w:eastAsia="en-CA"/>
+        </w:rPr>
+        <w:t>nt effect on the overall weight of a snow crab.</w:t>
+      </w:r>
+    </w:p>
+    <w:p>
+      <w:pPr>
+        <w:pStyle w:val="ListParagraph"/>
+        <w:numPr>
+          <w:ilvl w:val="0"/>
+          <w:numId w:val="27"/>
+        </w:numPr>
+        <w:rPr>
+          <w:lang w:eastAsia="en-CA"/>
+        </w:rPr>
+      </w:pPr>
+      <w:r>
+        <w:rPr>
+          <w:lang w:eastAsia="en-CA"/>
+        </w:rPr>
+        <w:t>We have at our disposal fairly large data sets of observational data on crab weights versus size, maturity and moult status.</w:t>
+      </w:r>
+    </w:p>
+    <w:p>
+      <w:pPr>
+        <w:pStyle w:val="ListParagraph"/>
+        <w:numPr>
+          <w:ilvl w:val="0"/>
+          <w:numId w:val="27"/>
+        </w:numPr>
+        <w:rPr>
+          <w:lang w:eastAsia="en-CA"/>
+        </w:rPr>
+      </w:pPr>
+      <w:r>
+        <w:rPr>
+          <w:lang w:eastAsia="en-CA"/>
+        </w:rPr>
+        <w:t>Using these data, and supplementing it with a small data set of direct crab leg and disc weight measurements, we have estimated a general weight-at-size model which uses maturity, moult status and missing and regenerating leg pattern as inputs.</w:t>
+      </w:r>
+    </w:p>
+    <w:p>
+      <w:pPr>
+        <w:pStyle w:val="ListParagraph"/>
+        <w:ind w:left="360"/>
+        <w:rPr>
+          <w:lang w:eastAsia="en-CA"/>
+        </w:rPr>
+      </w:pPr>
+    </w:p>
+    <w:p>
+      <w:pPr>
+        <w:pStyle w:val="ListParagraph"/>
+        <w:numPr>
+          <w:ilvl w:val="0"/>
+          <w:numId w:val="28"/>
+        </w:numPr>
+        <w:rPr>
+          <w:lang w:eastAsia="en-CA"/>
+        </w:rPr>
+      </w:pPr>
+      <w:r>
+        <w:rPr>
+          <w:lang w:eastAsia="en-CA"/>
+        </w:rPr>
+        <w:t xml:space="preserve">In the absence of individual weight observations, these must either be ignored in the length-weight inferences or the pattern of missing appendages must be observed and used as a predictor. </w:t>
+      </w:r>
+    </w:p>
+    <w:p>
+      <w:pPr>
+        <w:pStyle w:val="ListParagraph"/>
+        <w:numPr>
+          <w:ilvl w:val="0"/>
+          <w:numId w:val="28"/>
+        </w:numPr>
+        <w:rPr>
+          <w:lang w:eastAsia="en-CA"/>
+        </w:rPr>
+      </w:pPr>
+      <w:r>
+        <w:rPr>
+          <w:lang w:eastAsia="en-CA"/>
+        </w:rPr>
+        <w:t xml:space="preserve">Though reliable and precise mass scales which can be used at sea are currently available, longstanding research surveys with long prior time series of length-frequency observations, but with no individual length-observations, can account for missing or regenerating appendages, as long as these were noted. </w:t>
+      </w:r>
+    </w:p>
+    <w:p>
+      <w:pPr>
+        <w:pStyle w:val="ListParagraph"/>
+        <w:numPr>
+          <w:ilvl w:val="0"/>
+          <w:numId w:val="28"/>
+        </w:numPr>
+        <w:rPr>
+          <w:lang w:eastAsia="en-CA"/>
+        </w:rPr>
+      </w:pPr>
+      <w:r>
+        <w:rPr>
+          <w:lang w:eastAsia="en-CA"/>
+        </w:rPr>
+        <w:t xml:space="preserve">Even in cases where mass balances are available, individual weighing may be problematic owing to crab which may be damaged during sampling (e.g. trawling) and whose weight no longer reflects its natural state. </w:t>
+      </w:r>
+    </w:p>
+    <w:p>
+      <w:pPr>
+        <w:pStyle w:val="ListParagraph"/>
+        <w:ind w:left="360"/>
+        <w:rPr>
+          <w:lang w:eastAsia="en-CA"/>
+        </w:rPr>
+      </w:pPr>
+    </w:p>
+    <w:p>
+      <w:pPr>
+        <w:pStyle w:val="ListParagraph"/>
+        <w:numPr>
+          <w:ilvl w:val="0"/>
+          <w:numId w:val="28"/>
+        </w:numPr>
+        <w:rPr>
+          <w:lang w:eastAsia="en-CA"/>
+        </w:rPr>
+      </w:pPr>
+      <w:r>
+        <w:rPr>
+          <w:lang w:eastAsia="en-CA"/>
+        </w:rPr>
+        <w:t xml:space="preserve">An annual snow crab trawl survey is performed in the southern Gulf of Saint Lawrence (Figure X). </w:t>
+      </w:r>
+    </w:p>
+    <w:p>
+      <w:pPr>
+        <w:pStyle w:val="ListParagraph"/>
+        <w:numPr>
+          <w:ilvl w:val="0"/>
+          <w:numId w:val="28"/>
+        </w:numPr>
+        <w:rPr>
+          <w:lang w:eastAsia="en-CA"/>
+        </w:rPr>
+      </w:pPr>
+      <w:r>
+        <w:rPr>
+          <w:lang w:eastAsia="en-CA"/>
+        </w:rPr>
+        <w:t>Crab catches are sorted and measured for various characteristics, including size, carapace condition, shell hardness, presence of missing or regenerated legs, but not weighted.</w:t>
+      </w:r>
+    </w:p>
+    <w:p>
+      <w:pPr>
+        <w:pStyle w:val="ListParagraph"/>
+        <w:numPr>
+          <w:ilvl w:val="0"/>
+          <w:numId w:val="28"/>
+        </w:numPr>
+        <w:rPr>
+          <w:lang w:eastAsia="en-CA"/>
+        </w:rPr>
+      </w:pPr>
+      <w:r>
+        <w:rPr>
+          <w:lang w:eastAsia="en-CA"/>
+        </w:rPr>
+        <w:t xml:space="preserve">Estimates of </w:t>
+      </w:r>
+      <w:r>
+        <w:rPr>
+          <w:lang w:eastAsia="en-CA"/>
+        </w:rPr>
+        <w:t>trawlable biomass</w:t>
+      </w:r>
+      <w:r>
+        <w:rPr>
+          <w:lang w:eastAsia="en-CA"/>
+        </w:rPr>
+        <w:t xml:space="preserve"> are derived using a size-weight relationship which yields a predicted weight, based on the weight of an intact crab, i.e. a crab with no missing legs.</w:t>
       </w:r>
     </w:p>
     <w:p>
@@ -141,32 +984,70 @@
         <w:rPr>
           <w:b/>
           <w:bCs/>
+          <w:lang w:eastAsia="en-CA"/>
         </w:rPr>
       </w:pPr>
       <w:r>
         <w:rPr>
           <w:b/>
           <w:bCs/>
-        </w:rPr>
-        <w:t>By Tobie Surette</w:t>
-      </w:r>
-    </w:p>
-    <w:p>
-      <w:pPr>
-        <w:rPr>
-          <w:b/>
-          <w:bCs/>
-          <w:lang w:val="en-US"/>
-        </w:rPr>
-      </w:pPr>
-    </w:p>
-    <w:p>
-      <w:pPr>
-        <w:rPr>
-          <w:b/>
-          <w:bCs/>
-        </w:rPr>
-      </w:pPr>
+          <w:lang w:eastAsia="en-CA"/>
+        </w:rPr>
+        <w:t>Sampling issues:</w:t>
+      </w:r>
+    </w:p>
+    <w:p>
+      <w:pPr>
+        <w:pStyle w:val="ListParagraph"/>
+        <w:numPr>
+          <w:ilvl w:val="0"/>
+          <w:numId w:val="21"/>
+        </w:numPr>
+      </w:pPr>
+      <w:r>
+        <w:lastRenderedPageBreak/>
+        <w:t xml:space="preserve">Measurement issues include water adhesion on the surface of the carapace, internal water retention, and hemolymph loss if the crab shell is damaged.  </w:t>
+      </w:r>
+    </w:p>
+    <w:p>
+      <w:pPr>
+        <w:rPr>
+          <w:lang w:eastAsia="en-CA"/>
+        </w:rPr>
+      </w:pPr>
+    </w:p>
+    <w:p>
+      <w:pPr>
+        <w:rPr>
+          <w:lang w:eastAsia="en-CA"/>
+        </w:rPr>
+      </w:pPr>
+    </w:p>
+    <w:p>
+      <w:pPr>
+        <w:rPr>
+          <w:lang w:eastAsia="en-CA"/>
+        </w:rPr>
+      </w:pPr>
+      <w:r>
+        <w:rPr>
+          <w:lang w:eastAsia="en-CA"/>
+        </w:rPr>
+        <w:t xml:space="preserve">The weight contributions of each of the crab legs will be estimated not by direct measurement (i.e. amputation) but by their relative effects with respect to the mean weight for intact crab. </w:t>
+      </w:r>
+    </w:p>
+    <w:p>
+      <w:pPr>
+        <w:rPr>
+          <w:lang w:eastAsia="en-CA"/>
+        </w:rPr>
+      </w:pPr>
+      <w:r>
+        <w:rPr>
+          <w:lang w:eastAsia="en-CA"/>
+        </w:rPr>
+        <w:t>While a direct experimental approach would also have been possible, it was not done on ethical grounds, and also the detachment of legs is usually accompanied by loss of hemolymph which creates a bias in the measurement.</w:t>
+      </w:r>
     </w:p>
     <w:p>
       <w:pPr>
@@ -912,7 +1793,14 @@
           <w:b/>
           <w:bCs/>
         </w:rPr>
-        <w:t>Table X: Percentage of total body weight represented by component parts:</w:t>
+        <w:t>Table X: Percentage of total body weight represented by component parts</w:t>
+      </w:r>
+      <w:r>
+        <w:rPr>
+          <w:b/>
+          <w:bCs/>
+        </w:rPr>
+        <w:t xml:space="preserve"> in the RVS sample</w:t>
       </w:r>
     </w:p>
     <w:tbl>
@@ -2248,628 +3136,1367 @@
           <w:bCs/>
         </w:rPr>
       </w:pPr>
-    </w:p>
-    <w:p>
-      <w:pPr>
-        <w:pStyle w:val="Heading1"/>
-        <w:rPr>
-          <w:lang w:val="en-US"/>
-        </w:rPr>
-      </w:pPr>
-      <w:r>
-        <w:t>Missing legs:</w:t>
-      </w:r>
-    </w:p>
-    <w:p>
-      <w:pPr>
-        <w:pStyle w:val="Heading1"/>
-      </w:pPr>
-      <w:r>
-        <w:t>Introduction</w:t>
-      </w:r>
-    </w:p>
-    <w:p>
-      <w:pPr>
-        <w:pStyle w:val="ListParagraph"/>
-        <w:numPr>
-          <w:ilvl w:val="0"/>
-          <w:numId w:val="21"/>
-        </w:numPr>
-      </w:pPr>
-      <w:r>
-        <w:t xml:space="preserve">Weight-at-size relations are used to </w:t>
-      </w:r>
-    </w:p>
-    <w:p>
-      <w:pPr>
-        <w:pStyle w:val="ListParagraph"/>
-        <w:numPr>
-          <w:ilvl w:val="1"/>
-          <w:numId w:val="21"/>
-        </w:numPr>
-      </w:pPr>
-      <w:r>
-        <w:lastRenderedPageBreak/>
-        <w:t xml:space="preserve">characterize </w:t>
-      </w:r>
-      <w:r>
-        <w:t xml:space="preserve">species or animal populations, </w:t>
-      </w:r>
-    </w:p>
-    <w:p>
-      <w:pPr>
-        <w:pStyle w:val="ListParagraph"/>
-        <w:numPr>
-          <w:ilvl w:val="1"/>
-          <w:numId w:val="21"/>
-        </w:numPr>
-      </w:pPr>
-      <w:r>
-        <w:t xml:space="preserve">convert size-frequency data to equivalent weights, and </w:t>
-      </w:r>
-    </w:p>
-    <w:p>
-      <w:pPr>
-        <w:pStyle w:val="ListParagraph"/>
-        <w:numPr>
-          <w:ilvl w:val="1"/>
-          <w:numId w:val="21"/>
-        </w:numPr>
-      </w:pPr>
-      <w:r>
-        <w:t>to serve as baselines in health condition indices.</w:t>
-      </w:r>
-    </w:p>
-    <w:p>
-      <w:pPr>
-        <w:pStyle w:val="ListParagraph"/>
-        <w:numPr>
-          <w:ilvl w:val="0"/>
-          <w:numId w:val="21"/>
-        </w:numPr>
-        <w:rPr>
-          <w:lang w:eastAsia="en-CA"/>
-        </w:rPr>
-      </w:pPr>
-      <w:r>
-        <w:rPr>
-          <w:lang w:eastAsia="en-CA"/>
-        </w:rPr>
-        <w:t>Biomass indices for the</w:t>
-      </w:r>
-      <w:r>
-        <w:rPr>
-          <w:lang w:eastAsia="en-CA"/>
-        </w:rPr>
-        <w:t xml:space="preserve"> assessments of these </w:t>
-      </w:r>
-      <w:r>
-        <w:rPr>
-          <w:lang w:eastAsia="en-CA"/>
-        </w:rPr>
-        <w:t xml:space="preserve">stocks commonly rely on length-weight relationships which link </w:t>
-      </w:r>
-      <w:r>
-        <w:rPr>
-          <w:lang w:eastAsia="en-CA"/>
-        </w:rPr>
-        <w:t>length-frequency sam</w:t>
-      </w:r>
-      <w:r>
-        <w:rPr>
-          <w:lang w:eastAsia="en-CA"/>
-        </w:rPr>
-        <w:t xml:space="preserve">ples to their mass equivalents. </w:t>
-      </w:r>
-    </w:p>
-    <w:p>
-      <w:pPr>
-        <w:rPr>
-          <w:lang w:eastAsia="en-CA"/>
-        </w:rPr>
-      </w:pPr>
-      <w:r>
-        <w:rPr>
-          <w:lang w:eastAsia="en-CA"/>
-        </w:rPr>
-        <w:t xml:space="preserve">However pereopod </w:t>
-      </w:r>
-      <w:r>
-        <w:rPr>
-          <w:lang w:eastAsia="en-CA"/>
-        </w:rPr>
-        <w:t>(i.e. chelipeds or walking leg</w:t>
-      </w:r>
-      <w:r>
-        <w:rPr>
-          <w:lang w:eastAsia="en-CA"/>
-        </w:rPr>
-        <w:t>) loss significantly impacts the weights of individual crab.</w:t>
-      </w:r>
-      <w:r>
-        <w:rPr>
-          <w:lang w:eastAsia="en-CA"/>
-        </w:rPr>
-        <w:t xml:space="preserve"> </w:t>
-      </w:r>
-      <w:r>
-        <w:rPr>
-          <w:lang w:eastAsia="en-CA"/>
-        </w:rPr>
-        <w:t>The loss of s</w:t>
-      </w:r>
-      <w:r>
-        <w:rPr>
-          <w:lang w:eastAsia="en-CA"/>
-        </w:rPr>
-        <w:t>uch appendage</w:t>
-      </w:r>
-      <w:r>
-        <w:rPr>
-          <w:lang w:eastAsia="en-CA"/>
-        </w:rPr>
-        <w:t>s</w:t>
-      </w:r>
-      <w:r>
-        <w:rPr>
-          <w:lang w:eastAsia="en-CA"/>
-        </w:rPr>
-        <w:t xml:space="preserve"> arise</w:t>
-      </w:r>
-      <w:r>
-        <w:rPr>
-          <w:lang w:eastAsia="en-CA"/>
-        </w:rPr>
-        <w:t xml:space="preserve"> through</w:t>
-      </w:r>
-      <w:r>
-        <w:rPr>
-          <w:lang w:eastAsia="en-CA"/>
-        </w:rPr>
-        <w:t xml:space="preserve"> </w:t>
-      </w:r>
-      <w:r>
-        <w:rPr>
-          <w:lang w:eastAsia="en-CA"/>
-        </w:rPr>
-        <w:t>predation, hand</w:t>
-      </w:r>
-      <w:r>
-        <w:rPr>
-          <w:lang w:eastAsia="en-CA"/>
-        </w:rPr>
-        <w:t>l</w:t>
-      </w:r>
-      <w:r>
-        <w:rPr>
-          <w:lang w:eastAsia="en-CA"/>
-        </w:rPr>
-        <w:t xml:space="preserve">ing from the fishery, moulting </w:t>
-      </w:r>
-      <w:r>
-        <w:rPr>
-          <w:lang w:eastAsia="en-CA"/>
-        </w:rPr>
-        <w:t>and intra-specific competition</w:t>
-      </w:r>
-      <w:r>
-        <w:rPr>
-          <w:lang w:eastAsia="en-CA"/>
-        </w:rPr>
-        <w:t xml:space="preserve">. </w:t>
-      </w:r>
-      <w:r>
-        <w:rPr>
-          <w:lang w:eastAsia="en-CA"/>
-        </w:rPr>
-        <w:t xml:space="preserve">In the absence of individual weight observations, </w:t>
-      </w:r>
-      <w:r>
-        <w:rPr>
-          <w:lang w:eastAsia="en-CA"/>
-        </w:rPr>
-        <w:t xml:space="preserve">these must either be ignored </w:t>
-      </w:r>
-      <w:r>
-        <w:rPr>
-          <w:lang w:eastAsia="en-CA"/>
-        </w:rPr>
-        <w:t>in the length-weight inferences o</w:t>
-      </w:r>
-      <w:r>
-        <w:rPr>
-          <w:lang w:eastAsia="en-CA"/>
-        </w:rPr>
-        <w:t xml:space="preserve">r the pattern of missing </w:t>
-      </w:r>
-      <w:r>
-        <w:rPr>
-          <w:lang w:eastAsia="en-CA"/>
-        </w:rPr>
-        <w:t>appendages</w:t>
-      </w:r>
-      <w:r>
-        <w:rPr>
-          <w:lang w:eastAsia="en-CA"/>
-        </w:rPr>
-        <w:t xml:space="preserve"> must be observed and used as a</w:t>
-      </w:r>
-      <w:r>
-        <w:rPr>
-          <w:lang w:eastAsia="en-CA"/>
-        </w:rPr>
-        <w:t xml:space="preserve"> predictor</w:t>
-      </w:r>
-      <w:r>
-        <w:rPr>
-          <w:lang w:eastAsia="en-CA"/>
-        </w:rPr>
-        <w:t>.</w:t>
-      </w:r>
-      <w:r>
-        <w:rPr>
-          <w:lang w:eastAsia="en-CA"/>
-        </w:rPr>
-        <w:t xml:space="preserve"> </w:t>
-      </w:r>
-      <w:r>
-        <w:rPr>
-          <w:lang w:eastAsia="en-CA"/>
-        </w:rPr>
-        <w:t xml:space="preserve">Though reliable and precise </w:t>
-      </w:r>
-      <w:r>
-        <w:rPr>
-          <w:lang w:eastAsia="en-CA"/>
-        </w:rPr>
-        <w:t xml:space="preserve">mass </w:t>
-      </w:r>
-      <w:r>
-        <w:rPr>
-          <w:lang w:eastAsia="en-CA"/>
-        </w:rPr>
-        <w:t>scales</w:t>
-      </w:r>
-      <w:r>
-        <w:rPr>
-          <w:lang w:eastAsia="en-CA"/>
-        </w:rPr>
-        <w:t xml:space="preserve"> which can be used at sea </w:t>
-      </w:r>
-      <w:r>
-        <w:rPr>
-          <w:lang w:eastAsia="en-CA"/>
-        </w:rPr>
-        <w:t xml:space="preserve">are </w:t>
-      </w:r>
-      <w:r>
-        <w:rPr>
-          <w:lang w:eastAsia="en-CA"/>
-        </w:rPr>
-        <w:t>currently</w:t>
-      </w:r>
-      <w:r>
-        <w:rPr>
-          <w:lang w:eastAsia="en-CA"/>
-        </w:rPr>
-        <w:t xml:space="preserve"> available, longstanding research surveys with long prior time series of length-frequency observations, but with no individual </w:t>
-      </w:r>
-      <w:r>
-        <w:rPr>
-          <w:lang w:eastAsia="en-CA"/>
-        </w:rPr>
-        <w:t>length-</w:t>
-      </w:r>
-      <w:r>
-        <w:rPr>
-          <w:lang w:eastAsia="en-CA"/>
-        </w:rPr>
-        <w:t>observations, can account for missing or regenerating appendages, as long as these were noted.</w:t>
-      </w:r>
-      <w:r>
-        <w:rPr>
-          <w:lang w:eastAsia="en-CA"/>
-        </w:rPr>
-        <w:t xml:space="preserve"> </w:t>
-      </w:r>
-      <w:r>
-        <w:rPr>
-          <w:lang w:eastAsia="en-CA"/>
-        </w:rPr>
-        <w:t xml:space="preserve">Even in cases where </w:t>
-      </w:r>
-      <w:r>
-        <w:rPr>
-          <w:lang w:eastAsia="en-CA"/>
-        </w:rPr>
-        <w:t>mass balances</w:t>
-      </w:r>
-      <w:r>
-        <w:rPr>
-          <w:lang w:eastAsia="en-CA"/>
-        </w:rPr>
-        <w:t xml:space="preserve"> are available, individual weighing may be problematic owing to crab which may be damaged </w:t>
-      </w:r>
-      <w:r>
-        <w:rPr>
-          <w:lang w:eastAsia="en-CA"/>
-        </w:rPr>
-        <w:t>during</w:t>
-      </w:r>
-      <w:r>
-        <w:rPr>
-          <w:lang w:eastAsia="en-CA"/>
-        </w:rPr>
-        <w:t xml:space="preserve"> sampling (e.g. trawl</w:t>
-      </w:r>
-      <w:r>
-        <w:rPr>
-          <w:lang w:eastAsia="en-CA"/>
-        </w:rPr>
-        <w:t>ing</w:t>
-      </w:r>
-      <w:r>
-        <w:rPr>
-          <w:lang w:eastAsia="en-CA"/>
-        </w:rPr>
-        <w:t xml:space="preserve">) and whose weight no longer reflects its natural state. </w:t>
-      </w:r>
-    </w:p>
-    <w:p>
-      <w:pPr>
-        <w:rPr>
-          <w:lang w:eastAsia="en-CA"/>
-        </w:rPr>
-      </w:pPr>
-      <w:r>
-        <w:rPr>
-          <w:lang w:eastAsia="en-CA"/>
-        </w:rPr>
-        <w:t xml:space="preserve">The focus of this paper is to develop a length-weight regression model </w:t>
-      </w:r>
-      <w:r>
-        <w:rPr>
-          <w:lang w:eastAsia="en-CA"/>
-        </w:rPr>
-        <w:t xml:space="preserve">in </w:t>
-      </w:r>
-      <w:r>
-        <w:rPr>
-          <w:lang w:eastAsia="en-CA"/>
-        </w:rPr>
-        <w:t xml:space="preserve">which missing or regenerating pereopods, along with sexual maturity, </w:t>
-      </w:r>
-      <w:r>
-        <w:rPr>
-          <w:lang w:eastAsia="en-CA"/>
-        </w:rPr>
-        <w:t xml:space="preserve">can be used as predictors. </w:t>
-      </w:r>
-      <w:r>
-        <w:rPr>
-          <w:lang w:eastAsia="en-CA"/>
-        </w:rPr>
-        <w:t xml:space="preserve">It is also of interest from a biological perspective to </w:t>
-      </w:r>
-      <w:r>
-        <w:rPr>
-          <w:lang w:eastAsia="en-CA"/>
-        </w:rPr>
-        <w:t>characterize</w:t>
-      </w:r>
-      <w:r>
-        <w:rPr>
-          <w:lang w:eastAsia="en-CA"/>
-        </w:rPr>
-        <w:t xml:space="preserve"> </w:t>
-      </w:r>
-      <w:r>
-        <w:rPr>
-          <w:lang w:eastAsia="en-CA"/>
-        </w:rPr>
-        <w:t>the</w:t>
-      </w:r>
-      <w:r>
-        <w:rPr>
-          <w:lang w:eastAsia="en-CA"/>
-        </w:rPr>
-        <w:t xml:space="preserve"> body weight</w:t>
-      </w:r>
-      <w:r>
-        <w:rPr>
-          <w:lang w:eastAsia="en-CA"/>
-        </w:rPr>
-        <w:t xml:space="preserve"> distribution </w:t>
-      </w:r>
-      <w:r>
-        <w:rPr>
-          <w:lang w:eastAsia="en-CA"/>
-        </w:rPr>
-        <w:t xml:space="preserve">of snow crab </w:t>
-      </w:r>
-      <w:r>
-        <w:rPr>
-          <w:lang w:eastAsia="en-CA"/>
-        </w:rPr>
-        <w:t>and</w:t>
-      </w:r>
-      <w:r>
-        <w:rPr>
-          <w:lang w:eastAsia="en-CA"/>
-        </w:rPr>
-        <w:t xml:space="preserve"> see how it varies by size, sex and sexual maturity. </w:t>
-      </w:r>
-    </w:p>
-    <w:p>
-      <w:pPr>
-        <w:pStyle w:val="ListParagraph"/>
-        <w:numPr>
-          <w:ilvl w:val="0"/>
-          <w:numId w:val="4"/>
-        </w:numPr>
-        <w:rPr>
-          <w:lang w:eastAsia="en-CA"/>
-        </w:rPr>
-      </w:pPr>
-      <w:r>
-        <w:rPr>
-          <w:lang w:eastAsia="en-CA"/>
-        </w:rPr>
-        <w:t xml:space="preserve">An annual snow crab trawl survey is performed in the southern Gulf of Saint Lawrence (Figure X). </w:t>
-      </w:r>
-    </w:p>
-    <w:p>
-      <w:pPr>
-        <w:pStyle w:val="ListParagraph"/>
-        <w:numPr>
-          <w:ilvl w:val="0"/>
-          <w:numId w:val="4"/>
-        </w:numPr>
-        <w:rPr>
-          <w:lang w:eastAsia="en-CA"/>
-        </w:rPr>
-      </w:pPr>
-      <w:r>
-        <w:rPr>
-          <w:lang w:eastAsia="en-CA"/>
-        </w:rPr>
-        <w:t>Crab catches are sorted and measured for various characteristics, including size, carapace condition, shell hardness, presence of missing or regenerated legs, but not weighted.</w:t>
-      </w:r>
-    </w:p>
-    <w:p>
-      <w:pPr>
-        <w:pStyle w:val="ListParagraph"/>
-        <w:numPr>
-          <w:ilvl w:val="0"/>
-          <w:numId w:val="4"/>
-        </w:numPr>
-        <w:rPr>
-          <w:lang w:eastAsia="en-CA"/>
-        </w:rPr>
-      </w:pPr>
-      <w:r>
-        <w:rPr>
-          <w:lang w:eastAsia="en-CA"/>
-        </w:rPr>
-        <w:t xml:space="preserve">Estimates of </w:t>
-      </w:r>
-      <w:r>
-        <w:rPr>
-          <w:lang w:eastAsia="en-CA"/>
-        </w:rPr>
-        <w:t>trawlable biomass</w:t>
-      </w:r>
-      <w:r>
-        <w:rPr>
-          <w:lang w:eastAsia="en-CA"/>
-        </w:rPr>
-        <w:t xml:space="preserve"> are derived using a size-weight relationship which yields a predicted weight, based on the weight of an intact crab, i.e. a crab with no missing legs.</w:t>
-      </w:r>
-    </w:p>
-    <w:p>
-      <w:pPr>
-        <w:rPr>
-          <w:lang w:eastAsia="en-CA"/>
-        </w:rPr>
-      </w:pPr>
-      <w:r>
-        <w:rPr>
-          <w:lang w:eastAsia="en-CA"/>
-        </w:rPr>
-        <w:t xml:space="preserve">Owing to the relatively small size of the body, loss of </w:t>
-      </w:r>
-      <w:r>
-        <w:rPr>
-          <w:lang w:eastAsia="en-CA"/>
-        </w:rPr>
-        <w:t xml:space="preserve">even a single </w:t>
-      </w:r>
-      <w:r>
-        <w:rPr>
-          <w:lang w:eastAsia="en-CA"/>
-        </w:rPr>
-        <w:t xml:space="preserve">leg </w:t>
-      </w:r>
-      <w:r>
-        <w:rPr>
-          <w:lang w:eastAsia="en-CA"/>
-        </w:rPr>
-        <w:t xml:space="preserve">has </w:t>
-      </w:r>
-      <w:r>
-        <w:rPr>
-          <w:lang w:eastAsia="en-CA"/>
-        </w:rPr>
-        <w:t>a significa</w:t>
-      </w:r>
-      <w:r>
-        <w:rPr>
-          <w:lang w:eastAsia="en-CA"/>
-        </w:rPr>
-        <w:t>nt effect on the overall weight of a snow crab.</w:t>
-      </w:r>
-    </w:p>
-    <w:p>
-      <w:pPr>
-        <w:rPr>
-          <w:lang w:eastAsia="en-CA"/>
-        </w:rPr>
-      </w:pPr>
-      <w:r>
-        <w:rPr>
-          <w:lang w:eastAsia="en-CA"/>
-        </w:rPr>
-        <w:t>Of course this varies by species.</w:t>
-      </w:r>
-    </w:p>
-    <w:p>
-      <w:pPr>
-        <w:rPr>
-          <w:lang w:eastAsia="en-CA"/>
-        </w:rPr>
-      </w:pPr>
-      <w:r>
-        <w:rPr>
-          <w:lang w:eastAsia="en-CA"/>
-        </w:rPr>
-        <w:t xml:space="preserve">The weight contributions of each of the crab legs will be estimated not by direct measurement (i.e. amputation) but by their relative effects with respect to the mean weight for intact crab. </w:t>
-      </w:r>
-    </w:p>
-    <w:p>
-      <w:pPr>
-        <w:rPr>
-          <w:lang w:eastAsia="en-CA"/>
-        </w:rPr>
-      </w:pPr>
-      <w:r>
-        <w:rPr>
-          <w:lang w:eastAsia="en-CA"/>
-        </w:rPr>
-        <w:t xml:space="preserve">While a direct experimental approach would also have been possible, it was not done on </w:t>
-      </w:r>
-      <w:proofErr w:type="spellStart"/>
-      <w:r>
-        <w:rPr>
-          <w:lang w:eastAsia="en-CA"/>
-        </w:rPr>
-        <w:t>eithical</w:t>
-      </w:r>
-      <w:proofErr w:type="spellEnd"/>
-      <w:r>
-        <w:rPr>
-          <w:lang w:eastAsia="en-CA"/>
-        </w:rPr>
-        <w:t xml:space="preserve"> grounds, and also the detachment of legs is usually accompanied by loss of hemolymph which creates a bias in the measurement.</w:t>
-      </w:r>
-    </w:p>
-    <w:p>
-      <w:pPr>
-        <w:rPr>
-          <w:lang w:eastAsia="en-CA"/>
-        </w:rPr>
-      </w:pPr>
-    </w:p>
-    <w:p/>
+      <w:r>
+        <w:rPr>
+          <w:b/>
+          <w:bCs/>
+        </w:rPr>
+        <w:t>Table X: Percentage of total body weight represented by component parts:</w:t>
+      </w:r>
+    </w:p>
+    <w:tbl>
+      <w:tblPr>
+        <w:tblStyle w:val="TableGrid"/>
+        <w:tblW w:w="0" w:type="auto"/>
+        <w:tblBorders>
+          <w:top w:val="none" w:sz="0" w:space="0" w:color="auto"/>
+          <w:left w:val="none" w:sz="0" w:space="0" w:color="auto"/>
+          <w:bottom w:val="none" w:sz="0" w:space="0" w:color="auto"/>
+          <w:right w:val="none" w:sz="0" w:space="0" w:color="auto"/>
+          <w:insideH w:val="none" w:sz="0" w:space="0" w:color="auto"/>
+          <w:insideV w:val="none" w:sz="0" w:space="0" w:color="auto"/>
+        </w:tblBorders>
+        <w:tblLook w:val="04A0" w:firstRow="1" w:lastRow="0" w:firstColumn="1" w:lastColumn="0" w:noHBand="0" w:noVBand="1"/>
+      </w:tblPr>
+      <w:tblGrid>
+        <w:gridCol w:w="904"/>
+        <w:gridCol w:w="1148"/>
+        <w:gridCol w:w="1656"/>
+        <w:gridCol w:w="990"/>
+        <w:gridCol w:w="1017"/>
+        <w:gridCol w:w="963"/>
+        <w:gridCol w:w="900"/>
+        <w:gridCol w:w="900"/>
+        <w:gridCol w:w="900"/>
+      </w:tblGrid>
+      <w:tr>
+        <w:tc>
+          <w:tcPr>
+            <w:tcW w:w="904" w:type="dxa"/>
+            <w:tcBorders>
+              <w:bottom w:val="single" w:sz="12" w:space="0" w:color="auto"/>
+              <w:right w:val="single" w:sz="4" w:space="0" w:color="auto"/>
+            </w:tcBorders>
+          </w:tcPr>
+          <w:p>
+            <w:pPr>
+              <w:rPr>
+                <w:b/>
+                <w:bCs/>
+              </w:rPr>
+            </w:pPr>
+            <w:r>
+              <w:rPr>
+                <w:b/>
+                <w:bCs/>
+              </w:rPr>
+              <w:t>Sex</w:t>
+            </w:r>
+          </w:p>
+        </w:tc>
+        <w:tc>
+          <w:tcPr>
+            <w:tcW w:w="1148" w:type="dxa"/>
+            <w:tcBorders>
+              <w:left w:val="single" w:sz="4" w:space="0" w:color="auto"/>
+              <w:bottom w:val="single" w:sz="12" w:space="0" w:color="auto"/>
+              <w:right w:val="single" w:sz="4" w:space="0" w:color="auto"/>
+            </w:tcBorders>
+          </w:tcPr>
+          <w:p>
+            <w:pPr>
+              <w:rPr>
+                <w:b/>
+                <w:bCs/>
+              </w:rPr>
+            </w:pPr>
+            <w:r>
+              <w:rPr>
+                <w:b/>
+                <w:bCs/>
+              </w:rPr>
+              <w:t>Maturity</w:t>
+            </w:r>
+          </w:p>
+        </w:tc>
+        <w:tc>
+          <w:tcPr>
+            <w:tcW w:w="1656" w:type="dxa"/>
+            <w:tcBorders>
+              <w:left w:val="single" w:sz="4" w:space="0" w:color="auto"/>
+              <w:bottom w:val="single" w:sz="12" w:space="0" w:color="auto"/>
+              <w:right w:val="single" w:sz="4" w:space="0" w:color="auto"/>
+            </w:tcBorders>
+          </w:tcPr>
+          <w:p>
+            <w:pPr>
+              <w:rPr>
+                <w:b/>
+                <w:bCs/>
+              </w:rPr>
+            </w:pPr>
+            <w:r>
+              <w:rPr>
+                <w:b/>
+                <w:bCs/>
+              </w:rPr>
+              <w:t>Shell condition</w:t>
+            </w:r>
+          </w:p>
+        </w:tc>
+        <w:tc>
+          <w:tcPr>
+            <w:tcW w:w="990" w:type="dxa"/>
+            <w:tcBorders>
+              <w:left w:val="single" w:sz="4" w:space="0" w:color="auto"/>
+              <w:bottom w:val="single" w:sz="12" w:space="0" w:color="auto"/>
+            </w:tcBorders>
+          </w:tcPr>
+          <w:p>
+            <w:pPr>
+              <w:jc w:val="center"/>
+              <w:rPr>
+                <w:b/>
+                <w:bCs/>
+              </w:rPr>
+            </w:pPr>
+            <w:r>
+              <w:rPr>
+                <w:b/>
+                <w:bCs/>
+              </w:rPr>
+              <w:t>Body</w:t>
+            </w:r>
+          </w:p>
+        </w:tc>
+        <w:tc>
+          <w:tcPr>
+            <w:tcW w:w="1017" w:type="dxa"/>
+            <w:tcBorders>
+              <w:bottom w:val="single" w:sz="12" w:space="0" w:color="auto"/>
+            </w:tcBorders>
+          </w:tcPr>
+          <w:p>
+            <w:pPr>
+              <w:rPr>
+                <w:b/>
+                <w:bCs/>
+              </w:rPr>
+            </w:pPr>
+            <w:r>
+              <w:rPr>
+                <w:b/>
+                <w:bCs/>
+              </w:rPr>
+              <w:t>Cheliped</w:t>
+            </w:r>
+          </w:p>
+        </w:tc>
+        <w:tc>
+          <w:tcPr>
+            <w:tcW w:w="963" w:type="dxa"/>
+            <w:tcBorders>
+              <w:bottom w:val="single" w:sz="12" w:space="0" w:color="auto"/>
+            </w:tcBorders>
+          </w:tcPr>
+          <w:p>
+            <w:pPr>
+              <w:jc w:val="center"/>
+              <w:rPr>
+                <w:b/>
+                <w:bCs/>
+              </w:rPr>
+            </w:pPr>
+            <w:r>
+              <w:rPr>
+                <w:b/>
+                <w:bCs/>
+              </w:rPr>
+              <w:t>2</w:t>
+            </w:r>
+            <w:r>
+              <w:rPr>
+                <w:b/>
+                <w:bCs/>
+                <w:vertAlign w:val="superscript"/>
+              </w:rPr>
+              <w:t>nd</w:t>
+            </w:r>
+            <w:r>
+              <w:rPr>
+                <w:b/>
+                <w:bCs/>
+              </w:rPr>
+              <w:t xml:space="preserve"> leg</w:t>
+            </w:r>
+          </w:p>
+        </w:tc>
+        <w:tc>
+          <w:tcPr>
+            <w:tcW w:w="900" w:type="dxa"/>
+            <w:tcBorders>
+              <w:bottom w:val="single" w:sz="12" w:space="0" w:color="auto"/>
+            </w:tcBorders>
+          </w:tcPr>
+          <w:p>
+            <w:pPr>
+              <w:jc w:val="center"/>
+              <w:rPr>
+                <w:b/>
+                <w:bCs/>
+              </w:rPr>
+            </w:pPr>
+            <w:r>
+              <w:rPr>
+                <w:b/>
+                <w:bCs/>
+              </w:rPr>
+              <w:t>3</w:t>
+            </w:r>
+            <w:r>
+              <w:rPr>
+                <w:b/>
+                <w:bCs/>
+                <w:vertAlign w:val="superscript"/>
+              </w:rPr>
+              <w:t>rd</w:t>
+            </w:r>
+            <w:r>
+              <w:rPr>
+                <w:b/>
+                <w:bCs/>
+              </w:rPr>
+              <w:t xml:space="preserve"> leg</w:t>
+            </w:r>
+          </w:p>
+        </w:tc>
+        <w:tc>
+          <w:tcPr>
+            <w:tcW w:w="900" w:type="dxa"/>
+            <w:tcBorders>
+              <w:bottom w:val="single" w:sz="12" w:space="0" w:color="auto"/>
+            </w:tcBorders>
+          </w:tcPr>
+          <w:p>
+            <w:pPr>
+              <w:jc w:val="center"/>
+              <w:rPr>
+                <w:b/>
+                <w:bCs/>
+              </w:rPr>
+            </w:pPr>
+            <w:r>
+              <w:rPr>
+                <w:b/>
+                <w:bCs/>
+              </w:rPr>
+              <w:t>4</w:t>
+            </w:r>
+            <w:r>
+              <w:rPr>
+                <w:b/>
+                <w:bCs/>
+                <w:vertAlign w:val="superscript"/>
+              </w:rPr>
+              <w:t>th</w:t>
+            </w:r>
+            <w:r>
+              <w:rPr>
+                <w:b/>
+                <w:bCs/>
+              </w:rPr>
+              <w:t xml:space="preserve"> leg</w:t>
+            </w:r>
+          </w:p>
+        </w:tc>
+        <w:tc>
+          <w:tcPr>
+            <w:tcW w:w="900" w:type="dxa"/>
+            <w:tcBorders>
+              <w:bottom w:val="single" w:sz="12" w:space="0" w:color="auto"/>
+            </w:tcBorders>
+          </w:tcPr>
+          <w:p>
+            <w:pPr>
+              <w:jc w:val="center"/>
+              <w:rPr>
+                <w:b/>
+                <w:bCs/>
+              </w:rPr>
+            </w:pPr>
+            <w:r>
+              <w:rPr>
+                <w:b/>
+                <w:bCs/>
+              </w:rPr>
+              <w:t>5</w:t>
+            </w:r>
+            <w:r>
+              <w:rPr>
+                <w:b/>
+                <w:bCs/>
+                <w:vertAlign w:val="superscript"/>
+              </w:rPr>
+              <w:t>th</w:t>
+            </w:r>
+            <w:r>
+              <w:rPr>
+                <w:b/>
+                <w:bCs/>
+              </w:rPr>
+              <w:t xml:space="preserve"> leg</w:t>
+            </w:r>
+          </w:p>
+        </w:tc>
+      </w:tr>
+      <w:tr>
+        <w:tc>
+          <w:tcPr>
+            <w:tcW w:w="904" w:type="dxa"/>
+            <w:tcBorders>
+              <w:top w:val="single" w:sz="12" w:space="0" w:color="auto"/>
+              <w:right w:val="single" w:sz="4" w:space="0" w:color="auto"/>
+            </w:tcBorders>
+          </w:tcPr>
+          <w:p>
+            <w:r>
+              <w:t>Male</w:t>
+            </w:r>
+          </w:p>
+        </w:tc>
+        <w:tc>
+          <w:tcPr>
+            <w:tcW w:w="1148" w:type="dxa"/>
+            <w:tcBorders>
+              <w:top w:val="single" w:sz="12" w:space="0" w:color="auto"/>
+              <w:left w:val="single" w:sz="4" w:space="0" w:color="auto"/>
+              <w:right w:val="single" w:sz="4" w:space="0" w:color="auto"/>
+            </w:tcBorders>
+          </w:tcPr>
+          <w:p>
+            <w:r>
+              <w:t>Immature</w:t>
+            </w:r>
+          </w:p>
+        </w:tc>
+        <w:tc>
+          <w:tcPr>
+            <w:tcW w:w="1656" w:type="dxa"/>
+            <w:tcBorders>
+              <w:top w:val="single" w:sz="12" w:space="0" w:color="auto"/>
+              <w:left w:val="single" w:sz="4" w:space="0" w:color="auto"/>
+              <w:right w:val="single" w:sz="4" w:space="0" w:color="auto"/>
+            </w:tcBorders>
+          </w:tcPr>
+          <w:p>
+            <w:r>
+              <w:t>New-shelled</w:t>
+            </w:r>
+          </w:p>
+        </w:tc>
+        <w:tc>
+          <w:tcPr>
+            <w:tcW w:w="990" w:type="dxa"/>
+            <w:tcBorders>
+              <w:top w:val="single" w:sz="12" w:space="0" w:color="auto"/>
+              <w:left w:val="single" w:sz="4" w:space="0" w:color="auto"/>
+            </w:tcBorders>
+          </w:tcPr>
+          <w:p>
+            <w:pPr>
+              <w:rPr>
+                <w:b/>
+                <w:bCs/>
+              </w:rPr>
+            </w:pPr>
+          </w:p>
+        </w:tc>
+        <w:tc>
+          <w:tcPr>
+            <w:tcW w:w="1017" w:type="dxa"/>
+            <w:tcBorders>
+              <w:top w:val="single" w:sz="12" w:space="0" w:color="auto"/>
+            </w:tcBorders>
+          </w:tcPr>
+          <w:p>
+            <w:pPr>
+              <w:rPr>
+                <w:b/>
+                <w:bCs/>
+              </w:rPr>
+            </w:pPr>
+          </w:p>
+        </w:tc>
+        <w:tc>
+          <w:tcPr>
+            <w:tcW w:w="963" w:type="dxa"/>
+            <w:tcBorders>
+              <w:top w:val="single" w:sz="12" w:space="0" w:color="auto"/>
+            </w:tcBorders>
+          </w:tcPr>
+          <w:p>
+            <w:pPr>
+              <w:rPr>
+                <w:b/>
+                <w:bCs/>
+              </w:rPr>
+            </w:pPr>
+          </w:p>
+        </w:tc>
+        <w:tc>
+          <w:tcPr>
+            <w:tcW w:w="900" w:type="dxa"/>
+            <w:tcBorders>
+              <w:top w:val="single" w:sz="12" w:space="0" w:color="auto"/>
+            </w:tcBorders>
+          </w:tcPr>
+          <w:p>
+            <w:pPr>
+              <w:rPr>
+                <w:b/>
+                <w:bCs/>
+              </w:rPr>
+            </w:pPr>
+          </w:p>
+        </w:tc>
+        <w:tc>
+          <w:tcPr>
+            <w:tcW w:w="900" w:type="dxa"/>
+            <w:tcBorders>
+              <w:top w:val="single" w:sz="12" w:space="0" w:color="auto"/>
+            </w:tcBorders>
+          </w:tcPr>
+          <w:p>
+            <w:pPr>
+              <w:rPr>
+                <w:b/>
+                <w:bCs/>
+              </w:rPr>
+            </w:pPr>
+          </w:p>
+        </w:tc>
+        <w:tc>
+          <w:tcPr>
+            <w:tcW w:w="900" w:type="dxa"/>
+            <w:tcBorders>
+              <w:top w:val="single" w:sz="12" w:space="0" w:color="auto"/>
+            </w:tcBorders>
+          </w:tcPr>
+          <w:p>
+            <w:pPr>
+              <w:rPr>
+                <w:b/>
+                <w:bCs/>
+              </w:rPr>
+            </w:pPr>
+          </w:p>
+        </w:tc>
+      </w:tr>
+      <w:tr>
+        <w:tc>
+          <w:tcPr>
+            <w:tcW w:w="904" w:type="dxa"/>
+            <w:tcBorders>
+              <w:right w:val="single" w:sz="4" w:space="0" w:color="auto"/>
+            </w:tcBorders>
+          </w:tcPr>
+          <w:p/>
+        </w:tc>
+        <w:tc>
+          <w:tcPr>
+            <w:tcW w:w="1148" w:type="dxa"/>
+            <w:tcBorders>
+              <w:left w:val="single" w:sz="4" w:space="0" w:color="auto"/>
+              <w:right w:val="single" w:sz="4" w:space="0" w:color="auto"/>
+            </w:tcBorders>
+          </w:tcPr>
+          <w:p/>
+        </w:tc>
+        <w:tc>
+          <w:tcPr>
+            <w:tcW w:w="1656" w:type="dxa"/>
+            <w:tcBorders>
+              <w:left w:val="single" w:sz="4" w:space="0" w:color="auto"/>
+              <w:right w:val="single" w:sz="4" w:space="0" w:color="auto"/>
+            </w:tcBorders>
+          </w:tcPr>
+          <w:p>
+            <w:r>
+              <w:t>Old-shelled</w:t>
+            </w:r>
+          </w:p>
+        </w:tc>
+        <w:tc>
+          <w:tcPr>
+            <w:tcW w:w="990" w:type="dxa"/>
+            <w:tcBorders>
+              <w:left w:val="single" w:sz="4" w:space="0" w:color="auto"/>
+            </w:tcBorders>
+          </w:tcPr>
+          <w:p>
+            <w:pPr>
+              <w:rPr>
+                <w:b/>
+                <w:bCs/>
+              </w:rPr>
+            </w:pPr>
+          </w:p>
+        </w:tc>
+        <w:tc>
+          <w:tcPr>
+            <w:tcW w:w="1017" w:type="dxa"/>
+          </w:tcPr>
+          <w:p>
+            <w:pPr>
+              <w:rPr>
+                <w:b/>
+                <w:bCs/>
+              </w:rPr>
+            </w:pPr>
+          </w:p>
+        </w:tc>
+        <w:tc>
+          <w:tcPr>
+            <w:tcW w:w="963" w:type="dxa"/>
+          </w:tcPr>
+          <w:p>
+            <w:pPr>
+              <w:rPr>
+                <w:b/>
+                <w:bCs/>
+              </w:rPr>
+            </w:pPr>
+          </w:p>
+        </w:tc>
+        <w:tc>
+          <w:tcPr>
+            <w:tcW w:w="900" w:type="dxa"/>
+          </w:tcPr>
+          <w:p>
+            <w:pPr>
+              <w:rPr>
+                <w:b/>
+                <w:bCs/>
+              </w:rPr>
+            </w:pPr>
+          </w:p>
+        </w:tc>
+        <w:tc>
+          <w:tcPr>
+            <w:tcW w:w="900" w:type="dxa"/>
+          </w:tcPr>
+          <w:p>
+            <w:pPr>
+              <w:rPr>
+                <w:b/>
+                <w:bCs/>
+              </w:rPr>
+            </w:pPr>
+          </w:p>
+        </w:tc>
+        <w:tc>
+          <w:tcPr>
+            <w:tcW w:w="900" w:type="dxa"/>
+          </w:tcPr>
+          <w:p>
+            <w:pPr>
+              <w:rPr>
+                <w:b/>
+                <w:bCs/>
+              </w:rPr>
+            </w:pPr>
+          </w:p>
+        </w:tc>
+      </w:tr>
+      <w:tr>
+        <w:tc>
+          <w:tcPr>
+            <w:tcW w:w="904" w:type="dxa"/>
+            <w:tcBorders>
+              <w:right w:val="single" w:sz="4" w:space="0" w:color="auto"/>
+            </w:tcBorders>
+          </w:tcPr>
+          <w:p/>
+        </w:tc>
+        <w:tc>
+          <w:tcPr>
+            <w:tcW w:w="1148" w:type="dxa"/>
+            <w:tcBorders>
+              <w:left w:val="single" w:sz="4" w:space="0" w:color="auto"/>
+              <w:right w:val="single" w:sz="4" w:space="0" w:color="auto"/>
+            </w:tcBorders>
+          </w:tcPr>
+          <w:p>
+            <w:r>
+              <w:t>Mature</w:t>
+            </w:r>
+          </w:p>
+        </w:tc>
+        <w:tc>
+          <w:tcPr>
+            <w:tcW w:w="1656" w:type="dxa"/>
+            <w:tcBorders>
+              <w:left w:val="single" w:sz="4" w:space="0" w:color="auto"/>
+              <w:right w:val="single" w:sz="4" w:space="0" w:color="auto"/>
+            </w:tcBorders>
+          </w:tcPr>
+          <w:p>
+            <w:r>
+              <w:t>New-shelled</w:t>
+            </w:r>
+          </w:p>
+        </w:tc>
+        <w:tc>
+          <w:tcPr>
+            <w:tcW w:w="990" w:type="dxa"/>
+            <w:tcBorders>
+              <w:left w:val="single" w:sz="4" w:space="0" w:color="auto"/>
+            </w:tcBorders>
+          </w:tcPr>
+          <w:p>
+            <w:pPr>
+              <w:rPr>
+                <w:b/>
+                <w:bCs/>
+              </w:rPr>
+            </w:pPr>
+          </w:p>
+        </w:tc>
+        <w:tc>
+          <w:tcPr>
+            <w:tcW w:w="1017" w:type="dxa"/>
+          </w:tcPr>
+          <w:p>
+            <w:pPr>
+              <w:rPr>
+                <w:b/>
+                <w:bCs/>
+              </w:rPr>
+            </w:pPr>
+          </w:p>
+        </w:tc>
+        <w:tc>
+          <w:tcPr>
+            <w:tcW w:w="963" w:type="dxa"/>
+          </w:tcPr>
+          <w:p>
+            <w:pPr>
+              <w:rPr>
+                <w:b/>
+                <w:bCs/>
+              </w:rPr>
+            </w:pPr>
+          </w:p>
+        </w:tc>
+        <w:tc>
+          <w:tcPr>
+            <w:tcW w:w="900" w:type="dxa"/>
+          </w:tcPr>
+          <w:p>
+            <w:pPr>
+              <w:rPr>
+                <w:b/>
+                <w:bCs/>
+              </w:rPr>
+            </w:pPr>
+          </w:p>
+        </w:tc>
+        <w:tc>
+          <w:tcPr>
+            <w:tcW w:w="900" w:type="dxa"/>
+          </w:tcPr>
+          <w:p>
+            <w:pPr>
+              <w:rPr>
+                <w:b/>
+                <w:bCs/>
+              </w:rPr>
+            </w:pPr>
+          </w:p>
+        </w:tc>
+        <w:tc>
+          <w:tcPr>
+            <w:tcW w:w="900" w:type="dxa"/>
+          </w:tcPr>
+          <w:p>
+            <w:pPr>
+              <w:rPr>
+                <w:b/>
+                <w:bCs/>
+              </w:rPr>
+            </w:pPr>
+          </w:p>
+        </w:tc>
+      </w:tr>
+      <w:tr>
+        <w:tc>
+          <w:tcPr>
+            <w:tcW w:w="904" w:type="dxa"/>
+            <w:tcBorders>
+              <w:bottom w:val="single" w:sz="4" w:space="0" w:color="auto"/>
+              <w:right w:val="single" w:sz="4" w:space="0" w:color="auto"/>
+            </w:tcBorders>
+          </w:tcPr>
+          <w:p/>
+        </w:tc>
+        <w:tc>
+          <w:tcPr>
+            <w:tcW w:w="1148" w:type="dxa"/>
+            <w:tcBorders>
+              <w:left w:val="single" w:sz="4" w:space="0" w:color="auto"/>
+              <w:bottom w:val="single" w:sz="4" w:space="0" w:color="auto"/>
+              <w:right w:val="single" w:sz="4" w:space="0" w:color="auto"/>
+            </w:tcBorders>
+          </w:tcPr>
+          <w:p/>
+        </w:tc>
+        <w:tc>
+          <w:tcPr>
+            <w:tcW w:w="1656" w:type="dxa"/>
+            <w:tcBorders>
+              <w:left w:val="single" w:sz="4" w:space="0" w:color="auto"/>
+              <w:bottom w:val="single" w:sz="4" w:space="0" w:color="auto"/>
+              <w:right w:val="single" w:sz="4" w:space="0" w:color="auto"/>
+            </w:tcBorders>
+          </w:tcPr>
+          <w:p>
+            <w:r>
+              <w:t>Old-shelled</w:t>
+            </w:r>
+          </w:p>
+        </w:tc>
+        <w:tc>
+          <w:tcPr>
+            <w:tcW w:w="990" w:type="dxa"/>
+            <w:tcBorders>
+              <w:left w:val="single" w:sz="4" w:space="0" w:color="auto"/>
+              <w:bottom w:val="single" w:sz="4" w:space="0" w:color="auto"/>
+            </w:tcBorders>
+          </w:tcPr>
+          <w:p>
+            <w:pPr>
+              <w:rPr>
+                <w:b/>
+                <w:bCs/>
+              </w:rPr>
+            </w:pPr>
+          </w:p>
+        </w:tc>
+        <w:tc>
+          <w:tcPr>
+            <w:tcW w:w="1017" w:type="dxa"/>
+            <w:tcBorders>
+              <w:bottom w:val="single" w:sz="4" w:space="0" w:color="auto"/>
+            </w:tcBorders>
+          </w:tcPr>
+          <w:p>
+            <w:pPr>
+              <w:rPr>
+                <w:b/>
+                <w:bCs/>
+              </w:rPr>
+            </w:pPr>
+          </w:p>
+        </w:tc>
+        <w:tc>
+          <w:tcPr>
+            <w:tcW w:w="963" w:type="dxa"/>
+            <w:tcBorders>
+              <w:bottom w:val="single" w:sz="4" w:space="0" w:color="auto"/>
+            </w:tcBorders>
+          </w:tcPr>
+          <w:p>
+            <w:pPr>
+              <w:rPr>
+                <w:b/>
+                <w:bCs/>
+              </w:rPr>
+            </w:pPr>
+          </w:p>
+        </w:tc>
+        <w:tc>
+          <w:tcPr>
+            <w:tcW w:w="900" w:type="dxa"/>
+            <w:tcBorders>
+              <w:bottom w:val="single" w:sz="4" w:space="0" w:color="auto"/>
+            </w:tcBorders>
+          </w:tcPr>
+          <w:p>
+            <w:pPr>
+              <w:rPr>
+                <w:b/>
+                <w:bCs/>
+              </w:rPr>
+            </w:pPr>
+          </w:p>
+        </w:tc>
+        <w:tc>
+          <w:tcPr>
+            <w:tcW w:w="900" w:type="dxa"/>
+            <w:tcBorders>
+              <w:bottom w:val="single" w:sz="4" w:space="0" w:color="auto"/>
+            </w:tcBorders>
+          </w:tcPr>
+          <w:p>
+            <w:pPr>
+              <w:rPr>
+                <w:b/>
+                <w:bCs/>
+              </w:rPr>
+            </w:pPr>
+          </w:p>
+        </w:tc>
+        <w:tc>
+          <w:tcPr>
+            <w:tcW w:w="900" w:type="dxa"/>
+            <w:tcBorders>
+              <w:bottom w:val="single" w:sz="4" w:space="0" w:color="auto"/>
+            </w:tcBorders>
+          </w:tcPr>
+          <w:p>
+            <w:pPr>
+              <w:rPr>
+                <w:b/>
+                <w:bCs/>
+              </w:rPr>
+            </w:pPr>
+          </w:p>
+        </w:tc>
+      </w:tr>
+      <w:tr>
+        <w:tc>
+          <w:tcPr>
+            <w:tcW w:w="904" w:type="dxa"/>
+            <w:tcBorders>
+              <w:top w:val="single" w:sz="4" w:space="0" w:color="auto"/>
+              <w:right w:val="single" w:sz="4" w:space="0" w:color="auto"/>
+            </w:tcBorders>
+          </w:tcPr>
+          <w:p>
+            <w:r>
+              <w:t>Fem</w:t>
+            </w:r>
+            <w:r>
+              <w:t>ale</w:t>
+            </w:r>
+          </w:p>
+        </w:tc>
+        <w:tc>
+          <w:tcPr>
+            <w:tcW w:w="1148" w:type="dxa"/>
+            <w:tcBorders>
+              <w:top w:val="single" w:sz="4" w:space="0" w:color="auto"/>
+              <w:left w:val="single" w:sz="4" w:space="0" w:color="auto"/>
+              <w:right w:val="single" w:sz="4" w:space="0" w:color="auto"/>
+            </w:tcBorders>
+          </w:tcPr>
+          <w:p>
+            <w:r>
+              <w:t>Immature</w:t>
+            </w:r>
+          </w:p>
+        </w:tc>
+        <w:tc>
+          <w:tcPr>
+            <w:tcW w:w="1656" w:type="dxa"/>
+            <w:tcBorders>
+              <w:top w:val="single" w:sz="4" w:space="0" w:color="auto"/>
+              <w:left w:val="single" w:sz="4" w:space="0" w:color="auto"/>
+              <w:right w:val="single" w:sz="4" w:space="0" w:color="auto"/>
+            </w:tcBorders>
+          </w:tcPr>
+          <w:p>
+            <w:r>
+              <w:t>New-shelled</w:t>
+            </w:r>
+          </w:p>
+        </w:tc>
+        <w:tc>
+          <w:tcPr>
+            <w:tcW w:w="990" w:type="dxa"/>
+            <w:tcBorders>
+              <w:top w:val="single" w:sz="4" w:space="0" w:color="auto"/>
+              <w:left w:val="single" w:sz="4" w:space="0" w:color="auto"/>
+            </w:tcBorders>
+          </w:tcPr>
+          <w:p>
+            <w:pPr>
+              <w:rPr>
+                <w:b/>
+                <w:bCs/>
+              </w:rPr>
+            </w:pPr>
+          </w:p>
+        </w:tc>
+        <w:tc>
+          <w:tcPr>
+            <w:tcW w:w="1017" w:type="dxa"/>
+            <w:tcBorders>
+              <w:top w:val="single" w:sz="4" w:space="0" w:color="auto"/>
+            </w:tcBorders>
+          </w:tcPr>
+          <w:p>
+            <w:pPr>
+              <w:rPr>
+                <w:b/>
+                <w:bCs/>
+              </w:rPr>
+            </w:pPr>
+          </w:p>
+        </w:tc>
+        <w:tc>
+          <w:tcPr>
+            <w:tcW w:w="963" w:type="dxa"/>
+            <w:tcBorders>
+              <w:top w:val="single" w:sz="4" w:space="0" w:color="auto"/>
+            </w:tcBorders>
+          </w:tcPr>
+          <w:p>
+            <w:pPr>
+              <w:rPr>
+                <w:b/>
+                <w:bCs/>
+              </w:rPr>
+            </w:pPr>
+          </w:p>
+        </w:tc>
+        <w:tc>
+          <w:tcPr>
+            <w:tcW w:w="900" w:type="dxa"/>
+            <w:tcBorders>
+              <w:top w:val="single" w:sz="4" w:space="0" w:color="auto"/>
+            </w:tcBorders>
+          </w:tcPr>
+          <w:p>
+            <w:pPr>
+              <w:rPr>
+                <w:b/>
+                <w:bCs/>
+              </w:rPr>
+            </w:pPr>
+          </w:p>
+        </w:tc>
+        <w:tc>
+          <w:tcPr>
+            <w:tcW w:w="900" w:type="dxa"/>
+            <w:tcBorders>
+              <w:top w:val="single" w:sz="4" w:space="0" w:color="auto"/>
+            </w:tcBorders>
+          </w:tcPr>
+          <w:p>
+            <w:pPr>
+              <w:rPr>
+                <w:b/>
+                <w:bCs/>
+              </w:rPr>
+            </w:pPr>
+          </w:p>
+        </w:tc>
+        <w:tc>
+          <w:tcPr>
+            <w:tcW w:w="900" w:type="dxa"/>
+            <w:tcBorders>
+              <w:top w:val="single" w:sz="4" w:space="0" w:color="auto"/>
+            </w:tcBorders>
+          </w:tcPr>
+          <w:p>
+            <w:pPr>
+              <w:rPr>
+                <w:b/>
+                <w:bCs/>
+              </w:rPr>
+            </w:pPr>
+          </w:p>
+        </w:tc>
+      </w:tr>
+      <w:tr>
+        <w:tc>
+          <w:tcPr>
+            <w:tcW w:w="904" w:type="dxa"/>
+            <w:tcBorders>
+              <w:right w:val="single" w:sz="4" w:space="0" w:color="auto"/>
+            </w:tcBorders>
+          </w:tcPr>
+          <w:p/>
+        </w:tc>
+        <w:tc>
+          <w:tcPr>
+            <w:tcW w:w="1148" w:type="dxa"/>
+            <w:tcBorders>
+              <w:left w:val="single" w:sz="4" w:space="0" w:color="auto"/>
+              <w:right w:val="single" w:sz="4" w:space="0" w:color="auto"/>
+            </w:tcBorders>
+          </w:tcPr>
+          <w:p/>
+        </w:tc>
+        <w:tc>
+          <w:tcPr>
+            <w:tcW w:w="1656" w:type="dxa"/>
+            <w:tcBorders>
+              <w:left w:val="single" w:sz="4" w:space="0" w:color="auto"/>
+              <w:right w:val="single" w:sz="4" w:space="0" w:color="auto"/>
+            </w:tcBorders>
+          </w:tcPr>
+          <w:p>
+            <w:r>
+              <w:t>Old-shelled</w:t>
+            </w:r>
+          </w:p>
+        </w:tc>
+        <w:tc>
+          <w:tcPr>
+            <w:tcW w:w="990" w:type="dxa"/>
+            <w:tcBorders>
+              <w:left w:val="single" w:sz="4" w:space="0" w:color="auto"/>
+            </w:tcBorders>
+          </w:tcPr>
+          <w:p>
+            <w:pPr>
+              <w:rPr>
+                <w:b/>
+                <w:bCs/>
+              </w:rPr>
+            </w:pPr>
+          </w:p>
+        </w:tc>
+        <w:tc>
+          <w:tcPr>
+            <w:tcW w:w="1017" w:type="dxa"/>
+          </w:tcPr>
+          <w:p>
+            <w:pPr>
+              <w:rPr>
+                <w:b/>
+                <w:bCs/>
+              </w:rPr>
+            </w:pPr>
+          </w:p>
+        </w:tc>
+        <w:tc>
+          <w:tcPr>
+            <w:tcW w:w="963" w:type="dxa"/>
+          </w:tcPr>
+          <w:p>
+            <w:pPr>
+              <w:rPr>
+                <w:b/>
+                <w:bCs/>
+              </w:rPr>
+            </w:pPr>
+          </w:p>
+        </w:tc>
+        <w:tc>
+          <w:tcPr>
+            <w:tcW w:w="900" w:type="dxa"/>
+          </w:tcPr>
+          <w:p>
+            <w:pPr>
+              <w:rPr>
+                <w:b/>
+                <w:bCs/>
+              </w:rPr>
+            </w:pPr>
+          </w:p>
+        </w:tc>
+        <w:tc>
+          <w:tcPr>
+            <w:tcW w:w="900" w:type="dxa"/>
+          </w:tcPr>
+          <w:p>
+            <w:pPr>
+              <w:rPr>
+                <w:b/>
+                <w:bCs/>
+              </w:rPr>
+            </w:pPr>
+          </w:p>
+        </w:tc>
+        <w:tc>
+          <w:tcPr>
+            <w:tcW w:w="900" w:type="dxa"/>
+          </w:tcPr>
+          <w:p>
+            <w:pPr>
+              <w:rPr>
+                <w:b/>
+                <w:bCs/>
+              </w:rPr>
+            </w:pPr>
+          </w:p>
+        </w:tc>
+      </w:tr>
+      <w:tr>
+        <w:tc>
+          <w:tcPr>
+            <w:tcW w:w="904" w:type="dxa"/>
+            <w:tcBorders>
+              <w:right w:val="single" w:sz="4" w:space="0" w:color="auto"/>
+            </w:tcBorders>
+          </w:tcPr>
+          <w:p/>
+        </w:tc>
+        <w:tc>
+          <w:tcPr>
+            <w:tcW w:w="1148" w:type="dxa"/>
+            <w:tcBorders>
+              <w:left w:val="single" w:sz="4" w:space="0" w:color="auto"/>
+              <w:right w:val="single" w:sz="4" w:space="0" w:color="auto"/>
+            </w:tcBorders>
+          </w:tcPr>
+          <w:p>
+            <w:r>
+              <w:t>Mature</w:t>
+            </w:r>
+          </w:p>
+        </w:tc>
+        <w:tc>
+          <w:tcPr>
+            <w:tcW w:w="1656" w:type="dxa"/>
+            <w:tcBorders>
+              <w:left w:val="single" w:sz="4" w:space="0" w:color="auto"/>
+              <w:right w:val="single" w:sz="4" w:space="0" w:color="auto"/>
+            </w:tcBorders>
+          </w:tcPr>
+          <w:p>
+            <w:r>
+              <w:t>New-shelled</w:t>
+            </w:r>
+          </w:p>
+        </w:tc>
+        <w:tc>
+          <w:tcPr>
+            <w:tcW w:w="990" w:type="dxa"/>
+            <w:tcBorders>
+              <w:left w:val="single" w:sz="4" w:space="0" w:color="auto"/>
+            </w:tcBorders>
+          </w:tcPr>
+          <w:p>
+            <w:pPr>
+              <w:rPr>
+                <w:b/>
+                <w:bCs/>
+              </w:rPr>
+            </w:pPr>
+          </w:p>
+        </w:tc>
+        <w:tc>
+          <w:tcPr>
+            <w:tcW w:w="1017" w:type="dxa"/>
+          </w:tcPr>
+          <w:p>
+            <w:pPr>
+              <w:rPr>
+                <w:b/>
+                <w:bCs/>
+              </w:rPr>
+            </w:pPr>
+          </w:p>
+        </w:tc>
+        <w:tc>
+          <w:tcPr>
+            <w:tcW w:w="963" w:type="dxa"/>
+          </w:tcPr>
+          <w:p>
+            <w:pPr>
+              <w:rPr>
+                <w:b/>
+                <w:bCs/>
+              </w:rPr>
+            </w:pPr>
+          </w:p>
+        </w:tc>
+        <w:tc>
+          <w:tcPr>
+            <w:tcW w:w="900" w:type="dxa"/>
+          </w:tcPr>
+          <w:p>
+            <w:pPr>
+              <w:rPr>
+                <w:b/>
+                <w:bCs/>
+              </w:rPr>
+            </w:pPr>
+          </w:p>
+        </w:tc>
+        <w:tc>
+          <w:tcPr>
+            <w:tcW w:w="900" w:type="dxa"/>
+          </w:tcPr>
+          <w:p>
+            <w:pPr>
+              <w:rPr>
+                <w:b/>
+                <w:bCs/>
+              </w:rPr>
+            </w:pPr>
+          </w:p>
+        </w:tc>
+        <w:tc>
+          <w:tcPr>
+            <w:tcW w:w="900" w:type="dxa"/>
+          </w:tcPr>
+          <w:p>
+            <w:pPr>
+              <w:rPr>
+                <w:b/>
+                <w:bCs/>
+              </w:rPr>
+            </w:pPr>
+          </w:p>
+        </w:tc>
+      </w:tr>
+      <w:tr>
+        <w:tc>
+          <w:tcPr>
+            <w:tcW w:w="904" w:type="dxa"/>
+            <w:tcBorders>
+              <w:right w:val="single" w:sz="4" w:space="0" w:color="auto"/>
+            </w:tcBorders>
+          </w:tcPr>
+          <w:p/>
+        </w:tc>
+        <w:tc>
+          <w:tcPr>
+            <w:tcW w:w="1148" w:type="dxa"/>
+            <w:tcBorders>
+              <w:left w:val="single" w:sz="4" w:space="0" w:color="auto"/>
+              <w:right w:val="single" w:sz="4" w:space="0" w:color="auto"/>
+            </w:tcBorders>
+          </w:tcPr>
+          <w:p/>
+        </w:tc>
+        <w:tc>
+          <w:tcPr>
+            <w:tcW w:w="1656" w:type="dxa"/>
+            <w:tcBorders>
+              <w:left w:val="single" w:sz="4" w:space="0" w:color="auto"/>
+              <w:right w:val="single" w:sz="4" w:space="0" w:color="auto"/>
+            </w:tcBorders>
+          </w:tcPr>
+          <w:p>
+            <w:r>
+              <w:t>Old-shelled</w:t>
+            </w:r>
+          </w:p>
+        </w:tc>
+        <w:tc>
+          <w:tcPr>
+            <w:tcW w:w="990" w:type="dxa"/>
+            <w:tcBorders>
+              <w:left w:val="single" w:sz="4" w:space="0" w:color="auto"/>
+            </w:tcBorders>
+          </w:tcPr>
+          <w:p>
+            <w:pPr>
+              <w:rPr>
+                <w:b/>
+                <w:bCs/>
+              </w:rPr>
+            </w:pPr>
+          </w:p>
+        </w:tc>
+        <w:tc>
+          <w:tcPr>
+            <w:tcW w:w="1017" w:type="dxa"/>
+          </w:tcPr>
+          <w:p>
+            <w:pPr>
+              <w:rPr>
+                <w:b/>
+                <w:bCs/>
+              </w:rPr>
+            </w:pPr>
+          </w:p>
+        </w:tc>
+        <w:tc>
+          <w:tcPr>
+            <w:tcW w:w="963" w:type="dxa"/>
+          </w:tcPr>
+          <w:p>
+            <w:pPr>
+              <w:rPr>
+                <w:b/>
+                <w:bCs/>
+              </w:rPr>
+            </w:pPr>
+          </w:p>
+        </w:tc>
+        <w:tc>
+          <w:tcPr>
+            <w:tcW w:w="900" w:type="dxa"/>
+          </w:tcPr>
+          <w:p>
+            <w:pPr>
+              <w:rPr>
+                <w:b/>
+                <w:bCs/>
+              </w:rPr>
+            </w:pPr>
+          </w:p>
+        </w:tc>
+        <w:tc>
+          <w:tcPr>
+            <w:tcW w:w="900" w:type="dxa"/>
+          </w:tcPr>
+          <w:p>
+            <w:pPr>
+              <w:rPr>
+                <w:b/>
+                <w:bCs/>
+              </w:rPr>
+            </w:pPr>
+          </w:p>
+        </w:tc>
+        <w:tc>
+          <w:tcPr>
+            <w:tcW w:w="900" w:type="dxa"/>
+          </w:tcPr>
+          <w:p>
+            <w:pPr>
+              <w:rPr>
+                <w:b/>
+                <w:bCs/>
+              </w:rPr>
+            </w:pPr>
+          </w:p>
+        </w:tc>
+      </w:tr>
+    </w:tbl>
+    <w:p>
+      <w:pPr>
+        <w:rPr>
+          <w:b/>
+          <w:bCs/>
+        </w:rPr>
+      </w:pPr>
+    </w:p>
+    <w:p>
+      <w:pPr>
+        <w:rPr>
+          <w:b/>
+          <w:bCs/>
+        </w:rPr>
+      </w:pPr>
+    </w:p>
+    <w:p>
+      <w:pPr>
+        <w:rPr>
+          <w:b/>
+          <w:bCs/>
+          <w:sz w:val="28"/>
+          <w:szCs w:val="28"/>
+        </w:rPr>
+      </w:pPr>
+      <w:r>
+        <w:rPr>
+          <w:b/>
+          <w:bCs/>
+          <w:sz w:val="28"/>
+          <w:szCs w:val="28"/>
+        </w:rPr>
+        <w:t>Model</w:t>
+      </w:r>
+    </w:p>
     <w:p>
       <w:pPr>
         <w:pStyle w:val="ListParagraph"/>
@@ -2879,7 +4506,6 @@
         </w:numPr>
       </w:pPr>
       <w:r>
-        <w:lastRenderedPageBreak/>
         <w:t>Having a function which can convert between a measured size of crab and the weight are important within stock assessments to link length-frequency sampling to biomass equivalents.</w:t>
       </w:r>
     </w:p>
@@ -3878,6 +5504,7 @@
         <w:rPr>
           <w:rFonts w:eastAsiaTheme="minorEastAsia"/>
         </w:rPr>
+        <w:lastRenderedPageBreak/>
         <w:t>That is they represent a</w:t>
       </w:r>
       <w:r>
@@ -4715,6 +6342,7 @@
           <w:sz w:val="28"/>
           <w:szCs w:val="28"/>
         </w:rPr>
+        <w:lastRenderedPageBreak/>
         <w:t>For example, a 20g and 100g crab measured using a 1g precision balance will have a 5% versus 1% relative error associated with it. Smaller crab will thus have an inordinate effect on the regression as their errors increase with decreasing size. Ignoring these differences in relative error is not an option, as the statistical leverage for small observations, i.e. those far from the covariate mean, means that will have all the more impact on the estimated allometric coefficients.</w:t>
       </w:r>
     </w:p>
@@ -4743,7 +6371,6 @@
           <w:sz w:val="28"/>
           <w:szCs w:val="28"/>
         </w:rPr>
-        <w:lastRenderedPageBreak/>
         <w:t xml:space="preserve">We can address this issue by discretization of the error: calculating the probability mass associated with weight values by integrating the error distribution over the range of values implied by the precision of the instrument. For instance, a 20g weight observation made on a 1g precision balance may be interpreted as meaning that </w:t>
       </w:r>
       <w:r>
@@ -5032,6 +6659,7 @@
         <w:rPr>
           <w:rFonts w:eastAsiaTheme="minorEastAsia"/>
         </w:rPr>
+        <w:lastRenderedPageBreak/>
         <w:t>Expression of the missing, regenerated and maturity terms as part of the typical log-linear model approach leads to a practical problem. The allometric model is able to make weight predictions for each of the component parts of the crab: the inner disc, each lag and associated maturity changes. However, the sum of the resulting weights is not equal to the prediction for the whole crab:</w:t>
       </w:r>
     </w:p>
@@ -5068,7 +6696,6 @@
         </w:numPr>
       </w:pPr>
       <w:r>
-        <w:lastRenderedPageBreak/>
         <w:t xml:space="preserve">To remedy this, the model was expressed as a series of additive </w:t>
       </w:r>
       <w:r>
@@ -5249,6 +6876,7 @@
         </w:numPr>
       </w:pPr>
       <w:r>
+        <w:lastRenderedPageBreak/>
         <w:t xml:space="preserve">Also included were data from the September Multi-species survey which also recorded the missing leg (regenerating?) pattern and the weight of a number of snow crab over a large size range of sizes and for both sexes. However, the carapace condition was not noted. This may pose problems as </w:t>
       </w:r>
       <w:proofErr w:type="spellStart"/>
@@ -5559,7 +7187,6 @@
         </w:numPr>
       </w:pPr>
       <w:r>
-        <w:lastRenderedPageBreak/>
         <w:t>Sexual maturity was determined via morphometric observation of measurement in the case of males.</w:t>
       </w:r>
     </w:p>
@@ -5833,6 +7460,7 @@
         </w:numPr>
       </w:pPr>
       <w:r>
+        <w:lastRenderedPageBreak/>
         <w:t>To account for this</w:t>
       </w:r>
       <w:r>
@@ -5895,7 +7523,6 @@
         </w:numPr>
       </w:pPr>
       <w:r>
-        <w:lastRenderedPageBreak/>
         <w:t>Given the large number of factors which can influence crab weight, identifying outliers by some ad hoc threshold values is problematic, as there are in fact a large number of them, one for each specific case.</w:t>
       </w:r>
     </w:p>
@@ -6886,6 +8513,7 @@
                     <w:rPr>
                       <w:lang w:eastAsia="en-CA"/>
                     </w:rPr>
+                    <w:lastRenderedPageBreak/>
                     <w:t>Intermediate</w:t>
                   </w:r>
                 </w:p>
@@ -7283,7 +8911,6 @@
           <w:highlight w:val="yellow"/>
           <w:lang w:eastAsia="en-CA"/>
         </w:rPr>
-        <w:lastRenderedPageBreak/>
         <w:t>We must test for possible interactions between the missing or regenerating covariates and the carapace width.</w:t>
       </w:r>
     </w:p>
@@ -8669,7 +10296,6 @@
           <w:noProof/>
           <w:lang w:eastAsia="en-CA"/>
         </w:rPr>
-        <w:lastRenderedPageBreak/>
         <w:drawing>
           <wp:inline distT="0" distB="0" distL="0" distR="0" wp14:anchorId="5C0FDD84" wp14:editId="67B1F1AF">
             <wp:extent cx="5943600" cy="4496458"/>
@@ -8688,7 +10314,7 @@
                     </pic:cNvPicPr>
                   </pic:nvPicPr>
                   <pic:blipFill rotWithShape="1">
-                    <a:blip r:embed="rId8">
+                    <a:blip r:embed="rId9">
                       <a:extLst>
                         <a:ext uri="{28A0092B-C50C-407E-A947-70E740481C1C}">
                           <a14:useLocalDpi xmlns:a14="http://schemas.microsoft.com/office/drawing/2010/main" val="0"/>
@@ -13201,7 +14827,7 @@
                           <pic:cNvPicPr/>
                         </pic:nvPicPr>
                         <pic:blipFill rotWithShape="1">
-                          <a:blip r:embed="rId9" cstate="print">
+                          <a:blip r:embed="rId10" cstate="print">
                             <a:extLst>
                               <a:ext uri="{28A0092B-C50C-407E-A947-70E740481C1C}">
                                 <a14:useLocalDpi xmlns:a14="http://schemas.microsoft.com/office/drawing/2010/main" val="0"/>
@@ -13455,6 +15081,119 @@
     </w:lvl>
   </w:abstractNum>
   <w:abstractNum w:abstractNumId="1" w15:restartNumberingAfterBreak="0">
+    <w:nsid w:val="0CDA384F"/>
+    <w:multiLevelType w:val="hybridMultilevel"/>
+    <w:tmpl w:val="DDF0D180"/>
+    <w:lvl w:ilvl="0" w:tplc="04090001">
+      <w:start w:val="1"/>
+      <w:numFmt w:val="bullet"/>
+      <w:lvlText w:val=""/>
+      <w:lvlJc w:val="left"/>
+      <w:pPr>
+        <w:ind w:left="360" w:hanging="360"/>
+      </w:pPr>
+      <w:rPr>
+        <w:rFonts w:ascii="Symbol" w:hAnsi="Symbol" w:hint="default"/>
+      </w:rPr>
+    </w:lvl>
+    <w:lvl w:ilvl="1" w:tplc="FFFFFFFF" w:tentative="1">
+      <w:start w:val="1"/>
+      <w:numFmt w:val="bullet"/>
+      <w:lvlText w:val="o"/>
+      <w:lvlJc w:val="left"/>
+      <w:pPr>
+        <w:ind w:left="1080" w:hanging="360"/>
+      </w:pPr>
+      <w:rPr>
+        <w:rFonts w:ascii="Courier New" w:hAnsi="Courier New" w:cs="Courier New" w:hint="default"/>
+      </w:rPr>
+    </w:lvl>
+    <w:lvl w:ilvl="2" w:tplc="FFFFFFFF" w:tentative="1">
+      <w:start w:val="1"/>
+      <w:numFmt w:val="bullet"/>
+      <w:lvlText w:val=""/>
+      <w:lvlJc w:val="left"/>
+      <w:pPr>
+        <w:ind w:left="1800" w:hanging="360"/>
+      </w:pPr>
+      <w:rPr>
+        <w:rFonts w:ascii="Wingdings" w:hAnsi="Wingdings" w:hint="default"/>
+      </w:rPr>
+    </w:lvl>
+    <w:lvl w:ilvl="3" w:tplc="FFFFFFFF" w:tentative="1">
+      <w:start w:val="1"/>
+      <w:numFmt w:val="bullet"/>
+      <w:lvlText w:val=""/>
+      <w:lvlJc w:val="left"/>
+      <w:pPr>
+        <w:ind w:left="2520" w:hanging="360"/>
+      </w:pPr>
+      <w:rPr>
+        <w:rFonts w:ascii="Symbol" w:hAnsi="Symbol" w:hint="default"/>
+      </w:rPr>
+    </w:lvl>
+    <w:lvl w:ilvl="4" w:tplc="FFFFFFFF" w:tentative="1">
+      <w:start w:val="1"/>
+      <w:numFmt w:val="bullet"/>
+      <w:lvlText w:val="o"/>
+      <w:lvlJc w:val="left"/>
+      <w:pPr>
+        <w:ind w:left="3240" w:hanging="360"/>
+      </w:pPr>
+      <w:rPr>
+        <w:rFonts w:ascii="Courier New" w:hAnsi="Courier New" w:cs="Courier New" w:hint="default"/>
+      </w:rPr>
+    </w:lvl>
+    <w:lvl w:ilvl="5" w:tplc="FFFFFFFF" w:tentative="1">
+      <w:start w:val="1"/>
+      <w:numFmt w:val="bullet"/>
+      <w:lvlText w:val=""/>
+      <w:lvlJc w:val="left"/>
+      <w:pPr>
+        <w:ind w:left="3960" w:hanging="360"/>
+      </w:pPr>
+      <w:rPr>
+        <w:rFonts w:ascii="Wingdings" w:hAnsi="Wingdings" w:hint="default"/>
+      </w:rPr>
+    </w:lvl>
+    <w:lvl w:ilvl="6" w:tplc="FFFFFFFF" w:tentative="1">
+      <w:start w:val="1"/>
+      <w:numFmt w:val="bullet"/>
+      <w:lvlText w:val=""/>
+      <w:lvlJc w:val="left"/>
+      <w:pPr>
+        <w:ind w:left="4680" w:hanging="360"/>
+      </w:pPr>
+      <w:rPr>
+        <w:rFonts w:ascii="Symbol" w:hAnsi="Symbol" w:hint="default"/>
+      </w:rPr>
+    </w:lvl>
+    <w:lvl w:ilvl="7" w:tplc="FFFFFFFF" w:tentative="1">
+      <w:start w:val="1"/>
+      <w:numFmt w:val="bullet"/>
+      <w:lvlText w:val="o"/>
+      <w:lvlJc w:val="left"/>
+      <w:pPr>
+        <w:ind w:left="5400" w:hanging="360"/>
+      </w:pPr>
+      <w:rPr>
+        <w:rFonts w:ascii="Courier New" w:hAnsi="Courier New" w:cs="Courier New" w:hint="default"/>
+      </w:rPr>
+    </w:lvl>
+    <w:lvl w:ilvl="8" w:tplc="FFFFFFFF" w:tentative="1">
+      <w:start w:val="1"/>
+      <w:numFmt w:val="bullet"/>
+      <w:lvlText w:val=""/>
+      <w:lvlJc w:val="left"/>
+      <w:pPr>
+        <w:ind w:left="6120" w:hanging="360"/>
+      </w:pPr>
+      <w:rPr>
+        <w:rFonts w:ascii="Wingdings" w:hAnsi="Wingdings" w:hint="default"/>
+      </w:rPr>
+    </w:lvl>
+  </w:abstractNum>
+  <w:abstractNum w:abstractNumId="2" w15:restartNumberingAfterBreak="0">
     <w:nsid w:val="0E697EF6"/>
     <w:multiLevelType w:val="hybridMultilevel"/>
     <w:tmpl w:val="008689F8"/>
@@ -13567,7 +15306,7 @@
       </w:rPr>
     </w:lvl>
   </w:abstractNum>
-  <w:abstractNum w:abstractNumId="2" w15:restartNumberingAfterBreak="0">
+  <w:abstractNum w:abstractNumId="3" w15:restartNumberingAfterBreak="0">
     <w:nsid w:val="16643617"/>
     <w:multiLevelType w:val="hybridMultilevel"/>
     <w:tmpl w:val="8D626D5E"/>
@@ -13680,7 +15419,7 @@
       </w:rPr>
     </w:lvl>
   </w:abstractNum>
-  <w:abstractNum w:abstractNumId="3" w15:restartNumberingAfterBreak="0">
+  <w:abstractNum w:abstractNumId="4" w15:restartNumberingAfterBreak="0">
     <w:nsid w:val="188E3D45"/>
     <w:multiLevelType w:val="hybridMultilevel"/>
     <w:tmpl w:val="06D6C2B4"/>
@@ -13793,7 +15532,7 @@
       </w:rPr>
     </w:lvl>
   </w:abstractNum>
-  <w:abstractNum w:abstractNumId="4" w15:restartNumberingAfterBreak="0">
+  <w:abstractNum w:abstractNumId="5" w15:restartNumberingAfterBreak="0">
     <w:nsid w:val="2E13597E"/>
     <w:multiLevelType w:val="hybridMultilevel"/>
     <w:tmpl w:val="DCA43974"/>
@@ -13906,7 +15645,120 @@
       </w:rPr>
     </w:lvl>
   </w:abstractNum>
-  <w:abstractNum w:abstractNumId="5" w15:restartNumberingAfterBreak="0">
+  <w:abstractNum w:abstractNumId="6" w15:restartNumberingAfterBreak="0">
+    <w:nsid w:val="33B27D8E"/>
+    <w:multiLevelType w:val="hybridMultilevel"/>
+    <w:tmpl w:val="043E24B0"/>
+    <w:lvl w:ilvl="0" w:tplc="04090001">
+      <w:start w:val="1"/>
+      <w:numFmt w:val="bullet"/>
+      <w:lvlText w:val=""/>
+      <w:lvlJc w:val="left"/>
+      <w:pPr>
+        <w:ind w:left="360" w:hanging="360"/>
+      </w:pPr>
+      <w:rPr>
+        <w:rFonts w:ascii="Symbol" w:hAnsi="Symbol" w:hint="default"/>
+      </w:rPr>
+    </w:lvl>
+    <w:lvl w:ilvl="1" w:tplc="FFFFFFFF" w:tentative="1">
+      <w:start w:val="1"/>
+      <w:numFmt w:val="bullet"/>
+      <w:lvlText w:val="o"/>
+      <w:lvlJc w:val="left"/>
+      <w:pPr>
+        <w:ind w:left="1080" w:hanging="360"/>
+      </w:pPr>
+      <w:rPr>
+        <w:rFonts w:ascii="Courier New" w:hAnsi="Courier New" w:cs="Courier New" w:hint="default"/>
+      </w:rPr>
+    </w:lvl>
+    <w:lvl w:ilvl="2" w:tplc="FFFFFFFF" w:tentative="1">
+      <w:start w:val="1"/>
+      <w:numFmt w:val="bullet"/>
+      <w:lvlText w:val=""/>
+      <w:lvlJc w:val="left"/>
+      <w:pPr>
+        <w:ind w:left="1800" w:hanging="360"/>
+      </w:pPr>
+      <w:rPr>
+        <w:rFonts w:ascii="Wingdings" w:hAnsi="Wingdings" w:hint="default"/>
+      </w:rPr>
+    </w:lvl>
+    <w:lvl w:ilvl="3" w:tplc="FFFFFFFF" w:tentative="1">
+      <w:start w:val="1"/>
+      <w:numFmt w:val="bullet"/>
+      <w:lvlText w:val=""/>
+      <w:lvlJc w:val="left"/>
+      <w:pPr>
+        <w:ind w:left="2520" w:hanging="360"/>
+      </w:pPr>
+      <w:rPr>
+        <w:rFonts w:ascii="Symbol" w:hAnsi="Symbol" w:hint="default"/>
+      </w:rPr>
+    </w:lvl>
+    <w:lvl w:ilvl="4" w:tplc="FFFFFFFF" w:tentative="1">
+      <w:start w:val="1"/>
+      <w:numFmt w:val="bullet"/>
+      <w:lvlText w:val="o"/>
+      <w:lvlJc w:val="left"/>
+      <w:pPr>
+        <w:ind w:left="3240" w:hanging="360"/>
+      </w:pPr>
+      <w:rPr>
+        <w:rFonts w:ascii="Courier New" w:hAnsi="Courier New" w:cs="Courier New" w:hint="default"/>
+      </w:rPr>
+    </w:lvl>
+    <w:lvl w:ilvl="5" w:tplc="FFFFFFFF" w:tentative="1">
+      <w:start w:val="1"/>
+      <w:numFmt w:val="bullet"/>
+      <w:lvlText w:val=""/>
+      <w:lvlJc w:val="left"/>
+      <w:pPr>
+        <w:ind w:left="3960" w:hanging="360"/>
+      </w:pPr>
+      <w:rPr>
+        <w:rFonts w:ascii="Wingdings" w:hAnsi="Wingdings" w:hint="default"/>
+      </w:rPr>
+    </w:lvl>
+    <w:lvl w:ilvl="6" w:tplc="FFFFFFFF" w:tentative="1">
+      <w:start w:val="1"/>
+      <w:numFmt w:val="bullet"/>
+      <w:lvlText w:val=""/>
+      <w:lvlJc w:val="left"/>
+      <w:pPr>
+        <w:ind w:left="4680" w:hanging="360"/>
+      </w:pPr>
+      <w:rPr>
+        <w:rFonts w:ascii="Symbol" w:hAnsi="Symbol" w:hint="default"/>
+      </w:rPr>
+    </w:lvl>
+    <w:lvl w:ilvl="7" w:tplc="FFFFFFFF" w:tentative="1">
+      <w:start w:val="1"/>
+      <w:numFmt w:val="bullet"/>
+      <w:lvlText w:val="o"/>
+      <w:lvlJc w:val="left"/>
+      <w:pPr>
+        <w:ind w:left="5400" w:hanging="360"/>
+      </w:pPr>
+      <w:rPr>
+        <w:rFonts w:ascii="Courier New" w:hAnsi="Courier New" w:cs="Courier New" w:hint="default"/>
+      </w:rPr>
+    </w:lvl>
+    <w:lvl w:ilvl="8" w:tplc="FFFFFFFF" w:tentative="1">
+      <w:start w:val="1"/>
+      <w:numFmt w:val="bullet"/>
+      <w:lvlText w:val=""/>
+      <w:lvlJc w:val="left"/>
+      <w:pPr>
+        <w:ind w:left="6120" w:hanging="360"/>
+      </w:pPr>
+      <w:rPr>
+        <w:rFonts w:ascii="Wingdings" w:hAnsi="Wingdings" w:hint="default"/>
+      </w:rPr>
+    </w:lvl>
+  </w:abstractNum>
+  <w:abstractNum w:abstractNumId="7" w15:restartNumberingAfterBreak="0">
     <w:nsid w:val="37114398"/>
     <w:multiLevelType w:val="hybridMultilevel"/>
     <w:tmpl w:val="E69EF1F6"/>
@@ -14019,7 +15871,120 @@
       </w:rPr>
     </w:lvl>
   </w:abstractNum>
-  <w:abstractNum w:abstractNumId="6" w15:restartNumberingAfterBreak="0">
+  <w:abstractNum w:abstractNumId="8" w15:restartNumberingAfterBreak="0">
+    <w:nsid w:val="3DCA1C52"/>
+    <w:multiLevelType w:val="hybridMultilevel"/>
+    <w:tmpl w:val="40DA4236"/>
+    <w:lvl w:ilvl="0" w:tplc="04090001">
+      <w:start w:val="1"/>
+      <w:numFmt w:val="bullet"/>
+      <w:lvlText w:val=""/>
+      <w:lvlJc w:val="left"/>
+      <w:pPr>
+        <w:ind w:left="360" w:hanging="360"/>
+      </w:pPr>
+      <w:rPr>
+        <w:rFonts w:ascii="Symbol" w:hAnsi="Symbol" w:hint="default"/>
+      </w:rPr>
+    </w:lvl>
+    <w:lvl w:ilvl="1" w:tplc="FFFFFFFF" w:tentative="1">
+      <w:start w:val="1"/>
+      <w:numFmt w:val="bullet"/>
+      <w:lvlText w:val="o"/>
+      <w:lvlJc w:val="left"/>
+      <w:pPr>
+        <w:ind w:left="1080" w:hanging="360"/>
+      </w:pPr>
+      <w:rPr>
+        <w:rFonts w:ascii="Courier New" w:hAnsi="Courier New" w:cs="Courier New" w:hint="default"/>
+      </w:rPr>
+    </w:lvl>
+    <w:lvl w:ilvl="2" w:tplc="FFFFFFFF" w:tentative="1">
+      <w:start w:val="1"/>
+      <w:numFmt w:val="bullet"/>
+      <w:lvlText w:val=""/>
+      <w:lvlJc w:val="left"/>
+      <w:pPr>
+        <w:ind w:left="1800" w:hanging="360"/>
+      </w:pPr>
+      <w:rPr>
+        <w:rFonts w:ascii="Wingdings" w:hAnsi="Wingdings" w:hint="default"/>
+      </w:rPr>
+    </w:lvl>
+    <w:lvl w:ilvl="3" w:tplc="FFFFFFFF" w:tentative="1">
+      <w:start w:val="1"/>
+      <w:numFmt w:val="bullet"/>
+      <w:lvlText w:val=""/>
+      <w:lvlJc w:val="left"/>
+      <w:pPr>
+        <w:ind w:left="2520" w:hanging="360"/>
+      </w:pPr>
+      <w:rPr>
+        <w:rFonts w:ascii="Symbol" w:hAnsi="Symbol" w:hint="default"/>
+      </w:rPr>
+    </w:lvl>
+    <w:lvl w:ilvl="4" w:tplc="FFFFFFFF" w:tentative="1">
+      <w:start w:val="1"/>
+      <w:numFmt w:val="bullet"/>
+      <w:lvlText w:val="o"/>
+      <w:lvlJc w:val="left"/>
+      <w:pPr>
+        <w:ind w:left="3240" w:hanging="360"/>
+      </w:pPr>
+      <w:rPr>
+        <w:rFonts w:ascii="Courier New" w:hAnsi="Courier New" w:cs="Courier New" w:hint="default"/>
+      </w:rPr>
+    </w:lvl>
+    <w:lvl w:ilvl="5" w:tplc="FFFFFFFF" w:tentative="1">
+      <w:start w:val="1"/>
+      <w:numFmt w:val="bullet"/>
+      <w:lvlText w:val=""/>
+      <w:lvlJc w:val="left"/>
+      <w:pPr>
+        <w:ind w:left="3960" w:hanging="360"/>
+      </w:pPr>
+      <w:rPr>
+        <w:rFonts w:ascii="Wingdings" w:hAnsi="Wingdings" w:hint="default"/>
+      </w:rPr>
+    </w:lvl>
+    <w:lvl w:ilvl="6" w:tplc="FFFFFFFF" w:tentative="1">
+      <w:start w:val="1"/>
+      <w:numFmt w:val="bullet"/>
+      <w:lvlText w:val=""/>
+      <w:lvlJc w:val="left"/>
+      <w:pPr>
+        <w:ind w:left="4680" w:hanging="360"/>
+      </w:pPr>
+      <w:rPr>
+        <w:rFonts w:ascii="Symbol" w:hAnsi="Symbol" w:hint="default"/>
+      </w:rPr>
+    </w:lvl>
+    <w:lvl w:ilvl="7" w:tplc="FFFFFFFF" w:tentative="1">
+      <w:start w:val="1"/>
+      <w:numFmt w:val="bullet"/>
+      <w:lvlText w:val="o"/>
+      <w:lvlJc w:val="left"/>
+      <w:pPr>
+        <w:ind w:left="5400" w:hanging="360"/>
+      </w:pPr>
+      <w:rPr>
+        <w:rFonts w:ascii="Courier New" w:hAnsi="Courier New" w:cs="Courier New" w:hint="default"/>
+      </w:rPr>
+    </w:lvl>
+    <w:lvl w:ilvl="8" w:tplc="FFFFFFFF" w:tentative="1">
+      <w:start w:val="1"/>
+      <w:numFmt w:val="bullet"/>
+      <w:lvlText w:val=""/>
+      <w:lvlJc w:val="left"/>
+      <w:pPr>
+        <w:ind w:left="6120" w:hanging="360"/>
+      </w:pPr>
+      <w:rPr>
+        <w:rFonts w:ascii="Wingdings" w:hAnsi="Wingdings" w:hint="default"/>
+      </w:rPr>
+    </w:lvl>
+  </w:abstractNum>
+  <w:abstractNum w:abstractNumId="9" w15:restartNumberingAfterBreak="0">
     <w:nsid w:val="42A61D80"/>
     <w:multiLevelType w:val="hybridMultilevel"/>
     <w:tmpl w:val="A428189C"/>
@@ -14132,7 +16097,7 @@
       </w:rPr>
     </w:lvl>
   </w:abstractNum>
-  <w:abstractNum w:abstractNumId="7" w15:restartNumberingAfterBreak="0">
+  <w:abstractNum w:abstractNumId="10" w15:restartNumberingAfterBreak="0">
     <w:nsid w:val="49614433"/>
     <w:multiLevelType w:val="hybridMultilevel"/>
     <w:tmpl w:val="91B410C6"/>
@@ -14245,7 +16210,7 @@
       </w:rPr>
     </w:lvl>
   </w:abstractNum>
-  <w:abstractNum w:abstractNumId="8" w15:restartNumberingAfterBreak="0">
+  <w:abstractNum w:abstractNumId="11" w15:restartNumberingAfterBreak="0">
     <w:nsid w:val="49AD45E6"/>
     <w:multiLevelType w:val="hybridMultilevel"/>
     <w:tmpl w:val="69F8E1C0"/>
@@ -14358,7 +16323,7 @@
       </w:rPr>
     </w:lvl>
   </w:abstractNum>
-  <w:abstractNum w:abstractNumId="9" w15:restartNumberingAfterBreak="0">
+  <w:abstractNum w:abstractNumId="12" w15:restartNumberingAfterBreak="0">
     <w:nsid w:val="523A3C61"/>
     <w:multiLevelType w:val="hybridMultilevel"/>
     <w:tmpl w:val="0C0C8D66"/>
@@ -14471,7 +16436,7 @@
       </w:rPr>
     </w:lvl>
   </w:abstractNum>
-  <w:abstractNum w:abstractNumId="10" w15:restartNumberingAfterBreak="0">
+  <w:abstractNum w:abstractNumId="13" w15:restartNumberingAfterBreak="0">
     <w:nsid w:val="53CB6396"/>
     <w:multiLevelType w:val="hybridMultilevel"/>
     <w:tmpl w:val="599889E0"/>
@@ -14584,7 +16549,120 @@
       </w:rPr>
     </w:lvl>
   </w:abstractNum>
-  <w:abstractNum w:abstractNumId="11" w15:restartNumberingAfterBreak="0">
+  <w:abstractNum w:abstractNumId="14" w15:restartNumberingAfterBreak="0">
+    <w:nsid w:val="56A24BB3"/>
+    <w:multiLevelType w:val="hybridMultilevel"/>
+    <w:tmpl w:val="9F389320"/>
+    <w:lvl w:ilvl="0" w:tplc="04090001">
+      <w:start w:val="1"/>
+      <w:numFmt w:val="bullet"/>
+      <w:lvlText w:val=""/>
+      <w:lvlJc w:val="left"/>
+      <w:pPr>
+        <w:ind w:left="360" w:hanging="360"/>
+      </w:pPr>
+      <w:rPr>
+        <w:rFonts w:ascii="Symbol" w:hAnsi="Symbol" w:hint="default"/>
+      </w:rPr>
+    </w:lvl>
+    <w:lvl w:ilvl="1" w:tplc="04090003" w:tentative="1">
+      <w:start w:val="1"/>
+      <w:numFmt w:val="bullet"/>
+      <w:lvlText w:val="o"/>
+      <w:lvlJc w:val="left"/>
+      <w:pPr>
+        <w:ind w:left="1080" w:hanging="360"/>
+      </w:pPr>
+      <w:rPr>
+        <w:rFonts w:ascii="Courier New" w:hAnsi="Courier New" w:cs="Courier New" w:hint="default"/>
+      </w:rPr>
+    </w:lvl>
+    <w:lvl w:ilvl="2" w:tplc="04090005" w:tentative="1">
+      <w:start w:val="1"/>
+      <w:numFmt w:val="bullet"/>
+      <w:lvlText w:val=""/>
+      <w:lvlJc w:val="left"/>
+      <w:pPr>
+        <w:ind w:left="1800" w:hanging="360"/>
+      </w:pPr>
+      <w:rPr>
+        <w:rFonts w:ascii="Wingdings" w:hAnsi="Wingdings" w:hint="default"/>
+      </w:rPr>
+    </w:lvl>
+    <w:lvl w:ilvl="3" w:tplc="04090001" w:tentative="1">
+      <w:start w:val="1"/>
+      <w:numFmt w:val="bullet"/>
+      <w:lvlText w:val=""/>
+      <w:lvlJc w:val="left"/>
+      <w:pPr>
+        <w:ind w:left="2520" w:hanging="360"/>
+      </w:pPr>
+      <w:rPr>
+        <w:rFonts w:ascii="Symbol" w:hAnsi="Symbol" w:hint="default"/>
+      </w:rPr>
+    </w:lvl>
+    <w:lvl w:ilvl="4" w:tplc="04090003" w:tentative="1">
+      <w:start w:val="1"/>
+      <w:numFmt w:val="bullet"/>
+      <w:lvlText w:val="o"/>
+      <w:lvlJc w:val="left"/>
+      <w:pPr>
+        <w:ind w:left="3240" w:hanging="360"/>
+      </w:pPr>
+      <w:rPr>
+        <w:rFonts w:ascii="Courier New" w:hAnsi="Courier New" w:cs="Courier New" w:hint="default"/>
+      </w:rPr>
+    </w:lvl>
+    <w:lvl w:ilvl="5" w:tplc="04090005" w:tentative="1">
+      <w:start w:val="1"/>
+      <w:numFmt w:val="bullet"/>
+      <w:lvlText w:val=""/>
+      <w:lvlJc w:val="left"/>
+      <w:pPr>
+        <w:ind w:left="3960" w:hanging="360"/>
+      </w:pPr>
+      <w:rPr>
+        <w:rFonts w:ascii="Wingdings" w:hAnsi="Wingdings" w:hint="default"/>
+      </w:rPr>
+    </w:lvl>
+    <w:lvl w:ilvl="6" w:tplc="04090001" w:tentative="1">
+      <w:start w:val="1"/>
+      <w:numFmt w:val="bullet"/>
+      <w:lvlText w:val=""/>
+      <w:lvlJc w:val="left"/>
+      <w:pPr>
+        <w:ind w:left="4680" w:hanging="360"/>
+      </w:pPr>
+      <w:rPr>
+        <w:rFonts w:ascii="Symbol" w:hAnsi="Symbol" w:hint="default"/>
+      </w:rPr>
+    </w:lvl>
+    <w:lvl w:ilvl="7" w:tplc="04090003" w:tentative="1">
+      <w:start w:val="1"/>
+      <w:numFmt w:val="bullet"/>
+      <w:lvlText w:val="o"/>
+      <w:lvlJc w:val="left"/>
+      <w:pPr>
+        <w:ind w:left="5400" w:hanging="360"/>
+      </w:pPr>
+      <w:rPr>
+        <w:rFonts w:ascii="Courier New" w:hAnsi="Courier New" w:cs="Courier New" w:hint="default"/>
+      </w:rPr>
+    </w:lvl>
+    <w:lvl w:ilvl="8" w:tplc="04090005" w:tentative="1">
+      <w:start w:val="1"/>
+      <w:numFmt w:val="bullet"/>
+      <w:lvlText w:val=""/>
+      <w:lvlJc w:val="left"/>
+      <w:pPr>
+        <w:ind w:left="6120" w:hanging="360"/>
+      </w:pPr>
+      <w:rPr>
+        <w:rFonts w:ascii="Wingdings" w:hAnsi="Wingdings" w:hint="default"/>
+      </w:rPr>
+    </w:lvl>
+  </w:abstractNum>
+  <w:abstractNum w:abstractNumId="15" w15:restartNumberingAfterBreak="0">
     <w:nsid w:val="5B785AE7"/>
     <w:multiLevelType w:val="hybridMultilevel"/>
     <w:tmpl w:val="3B1C3062"/>
@@ -14697,7 +16775,120 @@
       </w:rPr>
     </w:lvl>
   </w:abstractNum>
-  <w:abstractNum w:abstractNumId="12" w15:restartNumberingAfterBreak="0">
+  <w:abstractNum w:abstractNumId="16" w15:restartNumberingAfterBreak="0">
+    <w:nsid w:val="5D043675"/>
+    <w:multiLevelType w:val="hybridMultilevel"/>
+    <w:tmpl w:val="A40E5EB2"/>
+    <w:lvl w:ilvl="0" w:tplc="04090001">
+      <w:start w:val="1"/>
+      <w:numFmt w:val="bullet"/>
+      <w:lvlText w:val=""/>
+      <w:lvlJc w:val="left"/>
+      <w:pPr>
+        <w:ind w:left="360" w:hanging="360"/>
+      </w:pPr>
+      <w:rPr>
+        <w:rFonts w:ascii="Symbol" w:hAnsi="Symbol" w:hint="default"/>
+      </w:rPr>
+    </w:lvl>
+    <w:lvl w:ilvl="1" w:tplc="04090003" w:tentative="1">
+      <w:start w:val="1"/>
+      <w:numFmt w:val="bullet"/>
+      <w:lvlText w:val="o"/>
+      <w:lvlJc w:val="left"/>
+      <w:pPr>
+        <w:ind w:left="1080" w:hanging="360"/>
+      </w:pPr>
+      <w:rPr>
+        <w:rFonts w:ascii="Courier New" w:hAnsi="Courier New" w:cs="Courier New" w:hint="default"/>
+      </w:rPr>
+    </w:lvl>
+    <w:lvl w:ilvl="2" w:tplc="04090005" w:tentative="1">
+      <w:start w:val="1"/>
+      <w:numFmt w:val="bullet"/>
+      <w:lvlText w:val=""/>
+      <w:lvlJc w:val="left"/>
+      <w:pPr>
+        <w:ind w:left="1800" w:hanging="360"/>
+      </w:pPr>
+      <w:rPr>
+        <w:rFonts w:ascii="Wingdings" w:hAnsi="Wingdings" w:hint="default"/>
+      </w:rPr>
+    </w:lvl>
+    <w:lvl w:ilvl="3" w:tplc="04090001" w:tentative="1">
+      <w:start w:val="1"/>
+      <w:numFmt w:val="bullet"/>
+      <w:lvlText w:val=""/>
+      <w:lvlJc w:val="left"/>
+      <w:pPr>
+        <w:ind w:left="2520" w:hanging="360"/>
+      </w:pPr>
+      <w:rPr>
+        <w:rFonts w:ascii="Symbol" w:hAnsi="Symbol" w:hint="default"/>
+      </w:rPr>
+    </w:lvl>
+    <w:lvl w:ilvl="4" w:tplc="04090003" w:tentative="1">
+      <w:start w:val="1"/>
+      <w:numFmt w:val="bullet"/>
+      <w:lvlText w:val="o"/>
+      <w:lvlJc w:val="left"/>
+      <w:pPr>
+        <w:ind w:left="3240" w:hanging="360"/>
+      </w:pPr>
+      <w:rPr>
+        <w:rFonts w:ascii="Courier New" w:hAnsi="Courier New" w:cs="Courier New" w:hint="default"/>
+      </w:rPr>
+    </w:lvl>
+    <w:lvl w:ilvl="5" w:tplc="04090005" w:tentative="1">
+      <w:start w:val="1"/>
+      <w:numFmt w:val="bullet"/>
+      <w:lvlText w:val=""/>
+      <w:lvlJc w:val="left"/>
+      <w:pPr>
+        <w:ind w:left="3960" w:hanging="360"/>
+      </w:pPr>
+      <w:rPr>
+        <w:rFonts w:ascii="Wingdings" w:hAnsi="Wingdings" w:hint="default"/>
+      </w:rPr>
+    </w:lvl>
+    <w:lvl w:ilvl="6" w:tplc="04090001" w:tentative="1">
+      <w:start w:val="1"/>
+      <w:numFmt w:val="bullet"/>
+      <w:lvlText w:val=""/>
+      <w:lvlJc w:val="left"/>
+      <w:pPr>
+        <w:ind w:left="4680" w:hanging="360"/>
+      </w:pPr>
+      <w:rPr>
+        <w:rFonts w:ascii="Symbol" w:hAnsi="Symbol" w:hint="default"/>
+      </w:rPr>
+    </w:lvl>
+    <w:lvl w:ilvl="7" w:tplc="04090003" w:tentative="1">
+      <w:start w:val="1"/>
+      <w:numFmt w:val="bullet"/>
+      <w:lvlText w:val="o"/>
+      <w:lvlJc w:val="left"/>
+      <w:pPr>
+        <w:ind w:left="5400" w:hanging="360"/>
+      </w:pPr>
+      <w:rPr>
+        <w:rFonts w:ascii="Courier New" w:hAnsi="Courier New" w:cs="Courier New" w:hint="default"/>
+      </w:rPr>
+    </w:lvl>
+    <w:lvl w:ilvl="8" w:tplc="04090005" w:tentative="1">
+      <w:start w:val="1"/>
+      <w:numFmt w:val="bullet"/>
+      <w:lvlText w:val=""/>
+      <w:lvlJc w:val="left"/>
+      <w:pPr>
+        <w:ind w:left="6120" w:hanging="360"/>
+      </w:pPr>
+      <w:rPr>
+        <w:rFonts w:ascii="Wingdings" w:hAnsi="Wingdings" w:hint="default"/>
+      </w:rPr>
+    </w:lvl>
+  </w:abstractNum>
+  <w:abstractNum w:abstractNumId="17" w15:restartNumberingAfterBreak="0">
     <w:nsid w:val="5DFC605F"/>
     <w:multiLevelType w:val="hybridMultilevel"/>
     <w:tmpl w:val="000C1494"/>
@@ -14810,7 +17001,7 @@
       </w:rPr>
     </w:lvl>
   </w:abstractNum>
-  <w:abstractNum w:abstractNumId="13" w15:restartNumberingAfterBreak="0">
+  <w:abstractNum w:abstractNumId="18" w15:restartNumberingAfterBreak="0">
     <w:nsid w:val="60E16AF1"/>
     <w:multiLevelType w:val="hybridMultilevel"/>
     <w:tmpl w:val="C014681E"/>
@@ -14923,7 +17114,120 @@
       </w:rPr>
     </w:lvl>
   </w:abstractNum>
-  <w:abstractNum w:abstractNumId="14" w15:restartNumberingAfterBreak="0">
+  <w:abstractNum w:abstractNumId="19" w15:restartNumberingAfterBreak="0">
+    <w:nsid w:val="611F2E06"/>
+    <w:multiLevelType w:val="hybridMultilevel"/>
+    <w:tmpl w:val="28661584"/>
+    <w:lvl w:ilvl="0" w:tplc="04090003">
+      <w:start w:val="1"/>
+      <w:numFmt w:val="bullet"/>
+      <w:lvlText w:val="o"/>
+      <w:lvlJc w:val="left"/>
+      <w:pPr>
+        <w:ind w:left="360" w:hanging="360"/>
+      </w:pPr>
+      <w:rPr>
+        <w:rFonts w:ascii="Courier New" w:hAnsi="Courier New" w:cs="Courier New" w:hint="default"/>
+      </w:rPr>
+    </w:lvl>
+    <w:lvl w:ilvl="1" w:tplc="04090003" w:tentative="1">
+      <w:start w:val="1"/>
+      <w:numFmt w:val="bullet"/>
+      <w:lvlText w:val="o"/>
+      <w:lvlJc w:val="left"/>
+      <w:pPr>
+        <w:ind w:left="1080" w:hanging="360"/>
+      </w:pPr>
+      <w:rPr>
+        <w:rFonts w:ascii="Courier New" w:hAnsi="Courier New" w:cs="Courier New" w:hint="default"/>
+      </w:rPr>
+    </w:lvl>
+    <w:lvl w:ilvl="2" w:tplc="04090005" w:tentative="1">
+      <w:start w:val="1"/>
+      <w:numFmt w:val="bullet"/>
+      <w:lvlText w:val=""/>
+      <w:lvlJc w:val="left"/>
+      <w:pPr>
+        <w:ind w:left="1800" w:hanging="360"/>
+      </w:pPr>
+      <w:rPr>
+        <w:rFonts w:ascii="Wingdings" w:hAnsi="Wingdings" w:hint="default"/>
+      </w:rPr>
+    </w:lvl>
+    <w:lvl w:ilvl="3" w:tplc="04090001" w:tentative="1">
+      <w:start w:val="1"/>
+      <w:numFmt w:val="bullet"/>
+      <w:lvlText w:val=""/>
+      <w:lvlJc w:val="left"/>
+      <w:pPr>
+        <w:ind w:left="2520" w:hanging="360"/>
+      </w:pPr>
+      <w:rPr>
+        <w:rFonts w:ascii="Symbol" w:hAnsi="Symbol" w:hint="default"/>
+      </w:rPr>
+    </w:lvl>
+    <w:lvl w:ilvl="4" w:tplc="04090003" w:tentative="1">
+      <w:start w:val="1"/>
+      <w:numFmt w:val="bullet"/>
+      <w:lvlText w:val="o"/>
+      <w:lvlJc w:val="left"/>
+      <w:pPr>
+        <w:ind w:left="3240" w:hanging="360"/>
+      </w:pPr>
+      <w:rPr>
+        <w:rFonts w:ascii="Courier New" w:hAnsi="Courier New" w:cs="Courier New" w:hint="default"/>
+      </w:rPr>
+    </w:lvl>
+    <w:lvl w:ilvl="5" w:tplc="04090005" w:tentative="1">
+      <w:start w:val="1"/>
+      <w:numFmt w:val="bullet"/>
+      <w:lvlText w:val=""/>
+      <w:lvlJc w:val="left"/>
+      <w:pPr>
+        <w:ind w:left="3960" w:hanging="360"/>
+      </w:pPr>
+      <w:rPr>
+        <w:rFonts w:ascii="Wingdings" w:hAnsi="Wingdings" w:hint="default"/>
+      </w:rPr>
+    </w:lvl>
+    <w:lvl w:ilvl="6" w:tplc="04090001" w:tentative="1">
+      <w:start w:val="1"/>
+      <w:numFmt w:val="bullet"/>
+      <w:lvlText w:val=""/>
+      <w:lvlJc w:val="left"/>
+      <w:pPr>
+        <w:ind w:left="4680" w:hanging="360"/>
+      </w:pPr>
+      <w:rPr>
+        <w:rFonts w:ascii="Symbol" w:hAnsi="Symbol" w:hint="default"/>
+      </w:rPr>
+    </w:lvl>
+    <w:lvl w:ilvl="7" w:tplc="04090003" w:tentative="1">
+      <w:start w:val="1"/>
+      <w:numFmt w:val="bullet"/>
+      <w:lvlText w:val="o"/>
+      <w:lvlJc w:val="left"/>
+      <w:pPr>
+        <w:ind w:left="5400" w:hanging="360"/>
+      </w:pPr>
+      <w:rPr>
+        <w:rFonts w:ascii="Courier New" w:hAnsi="Courier New" w:cs="Courier New" w:hint="default"/>
+      </w:rPr>
+    </w:lvl>
+    <w:lvl w:ilvl="8" w:tplc="04090005" w:tentative="1">
+      <w:start w:val="1"/>
+      <w:numFmt w:val="bullet"/>
+      <w:lvlText w:val=""/>
+      <w:lvlJc w:val="left"/>
+      <w:pPr>
+        <w:ind w:left="6120" w:hanging="360"/>
+      </w:pPr>
+      <w:rPr>
+        <w:rFonts w:ascii="Wingdings" w:hAnsi="Wingdings" w:hint="default"/>
+      </w:rPr>
+    </w:lvl>
+  </w:abstractNum>
+  <w:abstractNum w:abstractNumId="20" w15:restartNumberingAfterBreak="0">
     <w:nsid w:val="61F23FC7"/>
     <w:multiLevelType w:val="hybridMultilevel"/>
     <w:tmpl w:val="DB0A87DE"/>
@@ -15036,7 +17340,7 @@
       </w:rPr>
     </w:lvl>
   </w:abstractNum>
-  <w:abstractNum w:abstractNumId="15" w15:restartNumberingAfterBreak="0">
+  <w:abstractNum w:abstractNumId="21" w15:restartNumberingAfterBreak="0">
     <w:nsid w:val="6AC678BA"/>
     <w:multiLevelType w:val="hybridMultilevel"/>
     <w:tmpl w:val="8398BC90"/>
@@ -15149,7 +17453,7 @@
       </w:rPr>
     </w:lvl>
   </w:abstractNum>
-  <w:abstractNum w:abstractNumId="16" w15:restartNumberingAfterBreak="0">
+  <w:abstractNum w:abstractNumId="22" w15:restartNumberingAfterBreak="0">
     <w:nsid w:val="6C2F21A3"/>
     <w:multiLevelType w:val="hybridMultilevel"/>
     <w:tmpl w:val="21285008"/>
@@ -15262,7 +17566,7 @@
       </w:rPr>
     </w:lvl>
   </w:abstractNum>
-  <w:abstractNum w:abstractNumId="17" w15:restartNumberingAfterBreak="0">
+  <w:abstractNum w:abstractNumId="23" w15:restartNumberingAfterBreak="0">
     <w:nsid w:val="6FAF691A"/>
     <w:multiLevelType w:val="hybridMultilevel"/>
     <w:tmpl w:val="90E8A320"/>
@@ -15375,10 +17679,10 @@
       </w:rPr>
     </w:lvl>
   </w:abstractNum>
-  <w:abstractNum w:abstractNumId="18" w15:restartNumberingAfterBreak="0">
+  <w:abstractNum w:abstractNumId="24" w15:restartNumberingAfterBreak="0">
     <w:nsid w:val="72713490"/>
     <w:multiLevelType w:val="hybridMultilevel"/>
-    <w:tmpl w:val="2C3C602A"/>
+    <w:tmpl w:val="6D0039D4"/>
     <w:lvl w:ilvl="0" w:tplc="04090001">
       <w:start w:val="1"/>
       <w:numFmt w:val="bullet"/>
@@ -15488,7 +17792,7 @@
       </w:rPr>
     </w:lvl>
   </w:abstractNum>
-  <w:abstractNum w:abstractNumId="19" w15:restartNumberingAfterBreak="0">
+  <w:abstractNum w:abstractNumId="25" w15:restartNumberingAfterBreak="0">
     <w:nsid w:val="76347573"/>
     <w:multiLevelType w:val="hybridMultilevel"/>
     <w:tmpl w:val="1BA4E8C4"/>
@@ -15601,7 +17905,120 @@
       </w:rPr>
     </w:lvl>
   </w:abstractNum>
-  <w:abstractNum w:abstractNumId="20" w15:restartNumberingAfterBreak="0">
+  <w:abstractNum w:abstractNumId="26" w15:restartNumberingAfterBreak="0">
+    <w:nsid w:val="76FC722C"/>
+    <w:multiLevelType w:val="hybridMultilevel"/>
+    <w:tmpl w:val="DC2294E0"/>
+    <w:lvl w:ilvl="0" w:tplc="04090001">
+      <w:start w:val="1"/>
+      <w:numFmt w:val="bullet"/>
+      <w:lvlText w:val=""/>
+      <w:lvlJc w:val="left"/>
+      <w:pPr>
+        <w:ind w:left="360" w:hanging="360"/>
+      </w:pPr>
+      <w:rPr>
+        <w:rFonts w:ascii="Symbol" w:hAnsi="Symbol" w:hint="default"/>
+      </w:rPr>
+    </w:lvl>
+    <w:lvl w:ilvl="1" w:tplc="FFFFFFFF" w:tentative="1">
+      <w:start w:val="1"/>
+      <w:numFmt w:val="bullet"/>
+      <w:lvlText w:val="o"/>
+      <w:lvlJc w:val="left"/>
+      <w:pPr>
+        <w:ind w:left="1080" w:hanging="360"/>
+      </w:pPr>
+      <w:rPr>
+        <w:rFonts w:ascii="Courier New" w:hAnsi="Courier New" w:cs="Courier New" w:hint="default"/>
+      </w:rPr>
+    </w:lvl>
+    <w:lvl w:ilvl="2" w:tplc="FFFFFFFF" w:tentative="1">
+      <w:start w:val="1"/>
+      <w:numFmt w:val="bullet"/>
+      <w:lvlText w:val=""/>
+      <w:lvlJc w:val="left"/>
+      <w:pPr>
+        <w:ind w:left="1800" w:hanging="360"/>
+      </w:pPr>
+      <w:rPr>
+        <w:rFonts w:ascii="Wingdings" w:hAnsi="Wingdings" w:hint="default"/>
+      </w:rPr>
+    </w:lvl>
+    <w:lvl w:ilvl="3" w:tplc="FFFFFFFF" w:tentative="1">
+      <w:start w:val="1"/>
+      <w:numFmt w:val="bullet"/>
+      <w:lvlText w:val=""/>
+      <w:lvlJc w:val="left"/>
+      <w:pPr>
+        <w:ind w:left="2520" w:hanging="360"/>
+      </w:pPr>
+      <w:rPr>
+        <w:rFonts w:ascii="Symbol" w:hAnsi="Symbol" w:hint="default"/>
+      </w:rPr>
+    </w:lvl>
+    <w:lvl w:ilvl="4" w:tplc="FFFFFFFF" w:tentative="1">
+      <w:start w:val="1"/>
+      <w:numFmt w:val="bullet"/>
+      <w:lvlText w:val="o"/>
+      <w:lvlJc w:val="left"/>
+      <w:pPr>
+        <w:ind w:left="3240" w:hanging="360"/>
+      </w:pPr>
+      <w:rPr>
+        <w:rFonts w:ascii="Courier New" w:hAnsi="Courier New" w:cs="Courier New" w:hint="default"/>
+      </w:rPr>
+    </w:lvl>
+    <w:lvl w:ilvl="5" w:tplc="FFFFFFFF" w:tentative="1">
+      <w:start w:val="1"/>
+      <w:numFmt w:val="bullet"/>
+      <w:lvlText w:val=""/>
+      <w:lvlJc w:val="left"/>
+      <w:pPr>
+        <w:ind w:left="3960" w:hanging="360"/>
+      </w:pPr>
+      <w:rPr>
+        <w:rFonts w:ascii="Wingdings" w:hAnsi="Wingdings" w:hint="default"/>
+      </w:rPr>
+    </w:lvl>
+    <w:lvl w:ilvl="6" w:tplc="FFFFFFFF" w:tentative="1">
+      <w:start w:val="1"/>
+      <w:numFmt w:val="bullet"/>
+      <w:lvlText w:val=""/>
+      <w:lvlJc w:val="left"/>
+      <w:pPr>
+        <w:ind w:left="4680" w:hanging="360"/>
+      </w:pPr>
+      <w:rPr>
+        <w:rFonts w:ascii="Symbol" w:hAnsi="Symbol" w:hint="default"/>
+      </w:rPr>
+    </w:lvl>
+    <w:lvl w:ilvl="7" w:tplc="FFFFFFFF" w:tentative="1">
+      <w:start w:val="1"/>
+      <w:numFmt w:val="bullet"/>
+      <w:lvlText w:val="o"/>
+      <w:lvlJc w:val="left"/>
+      <w:pPr>
+        <w:ind w:left="5400" w:hanging="360"/>
+      </w:pPr>
+      <w:rPr>
+        <w:rFonts w:ascii="Courier New" w:hAnsi="Courier New" w:cs="Courier New" w:hint="default"/>
+      </w:rPr>
+    </w:lvl>
+    <w:lvl w:ilvl="8" w:tplc="FFFFFFFF" w:tentative="1">
+      <w:start w:val="1"/>
+      <w:numFmt w:val="bullet"/>
+      <w:lvlText w:val=""/>
+      <w:lvlJc w:val="left"/>
+      <w:pPr>
+        <w:ind w:left="6120" w:hanging="360"/>
+      </w:pPr>
+      <w:rPr>
+        <w:rFonts w:ascii="Wingdings" w:hAnsi="Wingdings" w:hint="default"/>
+      </w:rPr>
+    </w:lvl>
+  </w:abstractNum>
+  <w:abstractNum w:abstractNumId="27" w15:restartNumberingAfterBreak="0">
     <w:nsid w:val="77467C30"/>
     <w:multiLevelType w:val="hybridMultilevel"/>
     <w:tmpl w:val="64A6B97C"/>
@@ -15691,67 +18108,88 @@
     </w:lvl>
   </w:abstractNum>
   <w:num w:numId="1" w16cid:durableId="393354536">
+    <w:abstractNumId w:val="3"/>
+  </w:num>
+  <w:num w:numId="2" w16cid:durableId="623734625">
+    <w:abstractNumId w:val="17"/>
+  </w:num>
+  <w:num w:numId="3" w16cid:durableId="1803648101">
+    <w:abstractNumId w:val="25"/>
+  </w:num>
+  <w:num w:numId="4" w16cid:durableId="1767648818">
+    <w:abstractNumId w:val="11"/>
+  </w:num>
+  <w:num w:numId="5" w16cid:durableId="906917270">
+    <w:abstractNumId w:val="7"/>
+  </w:num>
+  <w:num w:numId="6" w16cid:durableId="1826969260">
     <w:abstractNumId w:val="2"/>
   </w:num>
-  <w:num w:numId="2" w16cid:durableId="623734625">
-    <w:abstractNumId w:val="12"/>
-  </w:num>
-  <w:num w:numId="3" w16cid:durableId="1803648101">
-    <w:abstractNumId w:val="19"/>
-  </w:num>
-  <w:num w:numId="4" w16cid:durableId="1767648818">
-    <w:abstractNumId w:val="8"/>
-  </w:num>
-  <w:num w:numId="5" w16cid:durableId="906917270">
-    <w:abstractNumId w:val="5"/>
-  </w:num>
-  <w:num w:numId="6" w16cid:durableId="1826969260">
-    <w:abstractNumId w:val="1"/>
-  </w:num>
   <w:num w:numId="7" w16cid:durableId="2028293844">
-    <w:abstractNumId w:val="11"/>
+    <w:abstractNumId w:val="15"/>
   </w:num>
   <w:num w:numId="8" w16cid:durableId="1613780086">
-    <w:abstractNumId w:val="16"/>
+    <w:abstractNumId w:val="22"/>
   </w:num>
   <w:num w:numId="9" w16cid:durableId="1415205551">
-    <w:abstractNumId w:val="7"/>
+    <w:abstractNumId w:val="10"/>
   </w:num>
   <w:num w:numId="10" w16cid:durableId="1025521769">
-    <w:abstractNumId w:val="10"/>
+    <w:abstractNumId w:val="13"/>
   </w:num>
   <w:num w:numId="11" w16cid:durableId="147745031">
-    <w:abstractNumId w:val="14"/>
+    <w:abstractNumId w:val="20"/>
   </w:num>
   <w:num w:numId="12" w16cid:durableId="1524780978">
-    <w:abstractNumId w:val="13"/>
+    <w:abstractNumId w:val="18"/>
   </w:num>
   <w:num w:numId="13" w16cid:durableId="946153790">
-    <w:abstractNumId w:val="9"/>
+    <w:abstractNumId w:val="12"/>
   </w:num>
   <w:num w:numId="14" w16cid:durableId="1120803179">
     <w:abstractNumId w:val="0"/>
   </w:num>
   <w:num w:numId="15" w16cid:durableId="1813523413">
-    <w:abstractNumId w:val="17"/>
+    <w:abstractNumId w:val="23"/>
   </w:num>
   <w:num w:numId="16" w16cid:durableId="1061556924">
-    <w:abstractNumId w:val="15"/>
+    <w:abstractNumId w:val="21"/>
   </w:num>
   <w:num w:numId="17" w16cid:durableId="882181236">
+    <w:abstractNumId w:val="5"/>
+  </w:num>
+  <w:num w:numId="18" w16cid:durableId="692877731">
     <w:abstractNumId w:val="4"/>
   </w:num>
-  <w:num w:numId="18" w16cid:durableId="692877731">
-    <w:abstractNumId w:val="3"/>
+  <w:num w:numId="19" w16cid:durableId="1244534367">
+    <w:abstractNumId w:val="9"/>
   </w:num>
-  <w:num w:numId="19" w16cid:durableId="1244534367">
+  <w:num w:numId="20" w16cid:durableId="735855463">
+    <w:abstractNumId w:val="27"/>
+  </w:num>
+  <w:num w:numId="21" w16cid:durableId="1814367832">
+    <w:abstractNumId w:val="24"/>
+  </w:num>
+  <w:num w:numId="22" w16cid:durableId="1663662039">
+    <w:abstractNumId w:val="14"/>
+  </w:num>
+  <w:num w:numId="23" w16cid:durableId="65222651">
+    <w:abstractNumId w:val="16"/>
+  </w:num>
+  <w:num w:numId="24" w16cid:durableId="621427814">
+    <w:abstractNumId w:val="19"/>
+  </w:num>
+  <w:num w:numId="25" w16cid:durableId="252671377">
     <w:abstractNumId w:val="6"/>
   </w:num>
-  <w:num w:numId="20" w16cid:durableId="735855463">
-    <w:abstractNumId w:val="20"/>
+  <w:num w:numId="26" w16cid:durableId="1933121026">
+    <w:abstractNumId w:val="1"/>
   </w:num>
-  <w:num w:numId="21" w16cid:durableId="1814367832">
-    <w:abstractNumId w:val="18"/>
+  <w:num w:numId="27" w16cid:durableId="953291203">
+    <w:abstractNumId w:val="8"/>
+  </w:num>
+  <w:num w:numId="28" w16cid:durableId="1669359752">
+    <w:abstractNumId w:val="26"/>
   </w:num>
 </w:numbering>
 </file>
@@ -16458,6 +18896,21 @@
       <w:color w:val="4F81BD" w:themeColor="accent1"/>
     </w:rPr>
   </w:style>
+  <w:style w:type="character" w:customStyle="1" w:styleId="gnvwddmdn3b">
+    <w:name w:val="gnvwddmdn3b"/>
+    <w:basedOn w:val="DefaultParagraphFont"/>
+    <w:rsid w:val="00C20F0D"/>
+  </w:style>
+  <w:style w:type="character" w:customStyle="1" w:styleId="gnvwddmde4b">
+    <w:name w:val="gnvwddmde4b"/>
+    <w:basedOn w:val="DefaultParagraphFont"/>
+    <w:rsid w:val="00C20F0D"/>
+  </w:style>
+  <w:style w:type="character" w:customStyle="1" w:styleId="gnvwddmdd3b">
+    <w:name w:val="gnvwddmdd3b"/>
+    <w:basedOn w:val="DefaultParagraphFont"/>
+    <w:rsid w:val="00C20F0D"/>
+  </w:style>
 </w:styles>
 </file>
 
